--- a/ANALYSIS/The Data.docx
+++ b/ANALYSIS/The Data.docx
@@ -390,10 +390,18 @@
         <w:t xml:space="preserve">. </w:t>
       </w:r>
       <w:r>
-        <w:t xml:space="preserve">Some organization-ID´s occurred several times so we compared them </w:t>
-      </w:r>
-      <w:r>
-        <w:t xml:space="preserve">???? </w:t>
+        <w:t xml:space="preserve">Some organization-ID´s occurred several times so we compared </w:t>
+      </w:r>
+      <w:proofErr w:type="gramStart"/>
+      <w:r>
+        <w:t xml:space="preserve">them </w:t>
+      </w:r>
+      <w:r>
+        <w:t>????</w:t>
+      </w:r>
+      <w:proofErr w:type="gramEnd"/>
+      <w:r>
+        <w:t xml:space="preserve"> </w:t>
       </w:r>
       <w:r>
         <w:t xml:space="preserve">As a next step, we merged the different </w:t>
@@ -429,7 +437,15 @@
         <w:t>ed the</w:t>
       </w:r>
       <w:r>
-        <w:t xml:space="preserve"> data type of all variables from "numeric" to "ordinal"</w:t>
+        <w:t xml:space="preserve"> data type of all variables from </w:t>
+      </w:r>
+      <w:r>
+        <w:t>(character-numeric???)</w:t>
+      </w:r>
+      <w:bookmarkStart w:id="0" w:name="_GoBack"/>
+      <w:bookmarkEnd w:id="0"/>
+      <w:r>
+        <w:t>"numeric" to "ordinal"</w:t>
       </w:r>
       <w:r>
         <w:t>. Furthermore</w:t>
@@ -521,8 +537,6 @@
       <w:r>
         <w:t>Problem ein jahr früher beschreiben</w:t>
       </w:r>
-      <w:bookmarkStart w:id="0" w:name="_GoBack"/>
-      <w:bookmarkEnd w:id="0"/>
     </w:p>
     <w:sectPr>
       <w:pgSz w:w="11906" w:h="16838"/>

--- a/ANALYSIS/The Data.docx
+++ b/ANALYSIS/The Data.docx
@@ -39,7 +39,19 @@
         <w:t xml:space="preserve"> on the organizations</w:t>
       </w:r>
       <w:r>
-        <w:t xml:space="preserve"> we use the data they collected from 2011 to 2019. </w:t>
+        <w:t xml:space="preserve"> we use the data they collected from 201</w:t>
+      </w:r>
+      <w:r>
+        <w:t>2</w:t>
+      </w:r>
+      <w:r>
+        <w:t xml:space="preserve"> to 20</w:t>
+      </w:r>
+      <w:r>
+        <w:t>20</w:t>
+      </w:r>
+      <w:r>
+        <w:t xml:space="preserve">. </w:t>
       </w:r>
       <w:r>
         <w:t>In each year t</w:t>
@@ -78,6 +90,9 @@
         <w:t>several questions</w:t>
       </w:r>
       <w:r>
+        <w:t xml:space="preserve"> about the organization in the year before</w:t>
+      </w:r>
+      <w:r>
         <w:t xml:space="preserve">. In some organizations one employee fills in the survey and in others they handle it as a team. Since the kids are not asked directly, </w:t>
       </w:r>
       <w:r>
@@ -192,7 +207,7 @@
         <w:t xml:space="preserve"> (all kids</w:t>
       </w:r>
       <w:r>
-        <w:t xml:space="preserve">). If the organization can not answer the question, this is documented as a </w:t>
+        <w:t xml:space="preserve">). If the organization cannot answer the question, this is documented as a </w:t>
       </w:r>
       <w:r>
         <w:t>“</w:t>
@@ -204,6 +219,9 @@
         <w:t>”. We worked with the statistical program “R” and had to change the “99” to “not available”</w:t>
       </w:r>
       <w:r>
+        <w:t xml:space="preserve"> to avoid distortions</w:t>
+      </w:r>
+      <w:r>
         <w:t>.</w:t>
       </w:r>
       <w:r>
@@ -228,22 +246,91 @@
         <w:t xml:space="preserve"> over the years, but some of them are included for every year.</w:t>
       </w:r>
       <w:r>
-        <w:t xml:space="preserve"> The data was split in</w:t>
+        <w:t xml:space="preserve"> </w:t>
+      </w:r>
+      <w:r>
+        <w:t>However, t</w:t>
+      </w:r>
+      <w:r>
+        <w:t>he data was split in</w:t>
       </w:r>
       <w:r>
         <w:t>to</w:t>
       </w:r>
       <w:r>
-        <w:t xml:space="preserve"> one dataset for each year</w:t>
-      </w:r>
-      <w:r>
-        <w:t xml:space="preserve"> from 2011 to 2019, but </w:t>
+        <w:t xml:space="preserve"> one dataset for each </w:t>
+      </w:r>
+      <w:r>
+        <w:t>survey</w:t>
+      </w:r>
+      <w:r>
+        <w:t xml:space="preserve"> from 201</w:t>
+      </w:r>
+      <w:r>
+        <w:t>2</w:t>
+      </w:r>
+      <w:r>
+        <w:t xml:space="preserve"> to 20</w:t>
+      </w:r>
+      <w:r>
+        <w:t>20</w:t>
+      </w:r>
+      <w:r>
+        <w:t xml:space="preserve">, but </w:t>
       </w:r>
       <w:r>
         <w:t xml:space="preserve">we </w:t>
       </w:r>
       <w:r>
-        <w:t>focus on the years till 2018 since 2019 is imperfect.</w:t>
+        <w:t>only used</w:t>
+      </w:r>
+      <w:r>
+        <w:t xml:space="preserve"> the </w:t>
+      </w:r>
+      <w:r>
+        <w:t>surveys</w:t>
+      </w:r>
+      <w:r>
+        <w:t xml:space="preserve"> till 201</w:t>
+      </w:r>
+      <w:r>
+        <w:t>9</w:t>
+      </w:r>
+      <w:r>
+        <w:t xml:space="preserve"> since </w:t>
+      </w:r>
+      <w:r>
+        <w:t xml:space="preserve">in </w:t>
+      </w:r>
+      <w:r>
+        <w:t>20</w:t>
+      </w:r>
+      <w:r>
+        <w:t>20</w:t>
+      </w:r>
+      <w:r>
+        <w:t xml:space="preserve"> </w:t>
+      </w:r>
+      <w:r>
+        <w:t>s</w:t>
+      </w:r>
+      <w:r>
+        <w:t xml:space="preserve">ome organization-ID´s occurred several times </w:t>
+      </w:r>
+      <w:r>
+        <w:t xml:space="preserve">and the data for this year where imperfect. </w:t>
+      </w:r>
+      <w:r>
+        <w:t xml:space="preserve">Since each survey includes data about the year before, we changed the names of the dataset to the </w:t>
+      </w:r>
+      <w:r>
+        <w:t>corresponding</w:t>
+      </w:r>
+      <w:r>
+        <w:t xml:space="preserve"> </w:t>
+      </w:r>
+      <w:r>
+        <w:t>year, so finally we used the years from 2011 to 2018.</w:t>
       </w:r>
       <w:r>
         <w:t xml:space="preserve"> </w:t>
@@ -296,9 +383,11 @@
       <w:r>
         <w:t>“</w:t>
       </w:r>
+      <w:proofErr w:type="spellStart"/>
       <w:r>
         <w:t>Umlaute</w:t>
       </w:r>
+      <w:proofErr w:type="spellEnd"/>
       <w:r>
         <w:t>”</w:t>
       </w:r>
@@ -390,20 +479,6 @@
         <w:t xml:space="preserve">. </w:t>
       </w:r>
       <w:r>
-        <w:t xml:space="preserve">Some organization-ID´s occurred several times so we compared </w:t>
-      </w:r>
-      <w:proofErr w:type="gramStart"/>
-      <w:r>
-        <w:t xml:space="preserve">them </w:t>
-      </w:r>
-      <w:r>
-        <w:t>????</w:t>
-      </w:r>
-      <w:proofErr w:type="gramEnd"/>
-      <w:r>
-        <w:t xml:space="preserve"> </w:t>
-      </w:r>
-      <w:r>
         <w:t xml:space="preserve">As a next step, we merged the different </w:t>
       </w:r>
       <w:r>
@@ -437,106 +512,180 @@
         <w:t>ed the</w:t>
       </w:r>
       <w:r>
-        <w:t xml:space="preserve"> data type of all variables from </w:t>
-      </w:r>
-      <w:r>
-        <w:t>(character-numeric???)</w:t>
-      </w:r>
+        <w:t xml:space="preserve"> data type of all variables from "</w:t>
+      </w:r>
+      <w:r>
+        <w:t>character</w:t>
+      </w:r>
+      <w:r>
+        <w:t>" to "or</w:t>
+      </w:r>
+      <w:r>
+        <w:t>dinal</w:t>
+      </w:r>
+      <w:r>
+        <w:t>"</w:t>
+      </w:r>
+      <w:r>
+        <w:t>. Furthermore</w:t>
+      </w:r>
+      <w:r>
+        <w:t>,</w:t>
+      </w:r>
+      <w:r>
+        <w:t xml:space="preserve"> we </w:t>
+      </w:r>
+      <w:r>
+        <w:t>created</w:t>
+      </w:r>
+      <w:r>
+        <w:t xml:space="preserve"> </w:t>
+      </w:r>
+      <w:r>
+        <w:t xml:space="preserve">several </w:t>
+      </w:r>
+      <w:r>
+        <w:t>new variables</w:t>
+      </w:r>
+      <w:r>
+        <w:t>:</w:t>
+      </w:r>
+      <w:r>
+        <w:t xml:space="preserve"> </w:t>
+      </w:r>
+      <w:r>
+        <w:t>W</w:t>
+      </w:r>
+      <w:r>
+        <w:t xml:space="preserve">e </w:t>
+      </w:r>
+      <w:r>
+        <w:t xml:space="preserve">used the information CHILDREN gave us in another excel-sheet to </w:t>
+      </w:r>
+      <w:r>
+        <w:t>assign</w:t>
+      </w:r>
+      <w:r>
+        <w:t xml:space="preserve"> </w:t>
+      </w:r>
+      <w:r>
+        <w:t xml:space="preserve">the </w:t>
+      </w:r>
+      <w:r>
+        <w:t>German states</w:t>
+      </w:r>
+      <w:r>
+        <w:t xml:space="preserve"> </w:t>
+      </w:r>
+      <w:r>
+        <w:t xml:space="preserve">to </w:t>
+      </w:r>
+      <w:r>
+        <w:t>the corresponding</w:t>
+      </w:r>
+      <w:r>
+        <w:t xml:space="preserve"> organization-ID</w:t>
+      </w:r>
+      <w:r>
+        <w:t>. Additional, we created</w:t>
+      </w:r>
+      <w:r>
+        <w:t xml:space="preserve"> </w:t>
+      </w:r>
+      <w:r>
+        <w:t>d</w:t>
+      </w:r>
+      <w:r>
+        <w:t>umm</w:t>
+      </w:r>
+      <w:r>
+        <w:t>y-variables</w:t>
+      </w:r>
+      <w:r>
+        <w:t xml:space="preserve"> for each ID and every year.</w:t>
+      </w:r>
+      <w:r>
+        <w:t xml:space="preserve"> </w:t>
+      </w:r>
+    </w:p>
+    <w:p>
+      <w:r>
+        <w:t xml:space="preserve">The final dataset </w:t>
+      </w:r>
+      <w:r>
+        <w:t xml:space="preserve">we worked with </w:t>
+      </w:r>
+      <w:r>
+        <w:t xml:space="preserve">is structured as follows: Each row </w:t>
+      </w:r>
+      <w:r>
+        <w:t>represents</w:t>
+      </w:r>
+      <w:r>
+        <w:t xml:space="preserve"> one organization-ID in a specific year</w:t>
+      </w:r>
+      <w:r>
+        <w:t xml:space="preserve"> with the variables </w:t>
+      </w:r>
+      <w:r>
+        <w:t>of</w:t>
+      </w:r>
+      <w:r>
+        <w:t xml:space="preserve"> </w:t>
+      </w:r>
+      <w:r>
+        <w:t>the answers the organization gave</w:t>
+      </w:r>
+      <w:r>
+        <w:t xml:space="preserve"> in the </w:t>
+      </w:r>
+      <w:r>
+        <w:t>corresponding year</w:t>
+      </w:r>
+      <w:r>
+        <w:t xml:space="preserve">. The </w:t>
+      </w:r>
+      <w:r>
+        <w:t xml:space="preserve">questions are </w:t>
+      </w:r>
+      <w:r>
+        <w:t>divided</w:t>
+      </w:r>
+      <w:r>
+        <w:t xml:space="preserve"> in two categories: The “</w:t>
+      </w:r>
+      <w:proofErr w:type="spellStart"/>
+      <w:r>
+        <w:t>Mittagstisch</w:t>
+      </w:r>
+      <w:proofErr w:type="spellEnd"/>
+      <w:r>
+        <w:t>” variables</w:t>
+      </w:r>
+      <w:r>
+        <w:t>, answered by all organizations</w:t>
+      </w:r>
+      <w:r>
+        <w:t xml:space="preserve"> since they are all part of this program</w:t>
+      </w:r>
+      <w:r>
+        <w:t xml:space="preserve"> and the trips (</w:t>
+      </w:r>
+      <w:proofErr w:type="spellStart"/>
+      <w:r>
+        <w:t>Entdeckerfonds</w:t>
+      </w:r>
+      <w:proofErr w:type="spellEnd"/>
+      <w:r>
+        <w:t xml:space="preserve">) variables, answered by the organizations that take part on the trips program. </w:t>
+      </w:r>
+      <w:r>
+        <w:t xml:space="preserve">Including the years from 2011 to 2018, ID-dummies and time-dummies the final dataset has 459 observations of 305 variables. </w:t>
+      </w:r>
+    </w:p>
+    <w:p>
       <w:bookmarkStart w:id="0" w:name="_GoBack"/>
       <w:bookmarkEnd w:id="0"/>
-      <w:r>
-        <w:t>"numeric" to "ordinal"</w:t>
-      </w:r>
-      <w:r>
-        <w:t>. Furthermore</w:t>
-      </w:r>
-      <w:r>
-        <w:t>,</w:t>
-      </w:r>
-      <w:r>
-        <w:t xml:space="preserve"> we </w:t>
-      </w:r>
-      <w:r>
-        <w:t>created</w:t>
-      </w:r>
-      <w:r>
-        <w:t xml:space="preserve"> </w:t>
-      </w:r>
-      <w:r>
-        <w:t xml:space="preserve">several </w:t>
-      </w:r>
-      <w:r>
-        <w:t>new variables</w:t>
-      </w:r>
-      <w:r>
-        <w:t>.</w:t>
-      </w:r>
-      <w:r>
-        <w:t xml:space="preserve"> </w:t>
-      </w:r>
-      <w:r>
-        <w:t>W</w:t>
-      </w:r>
-      <w:r>
-        <w:t xml:space="preserve">e </w:t>
-      </w:r>
-      <w:r>
-        <w:t xml:space="preserve">used the information CHILDREN gave us in another excel-sheet to </w:t>
-      </w:r>
-      <w:r>
-        <w:t xml:space="preserve">add </w:t>
-      </w:r>
-      <w:r>
-        <w:t xml:space="preserve">the </w:t>
-      </w:r>
-      <w:r>
-        <w:t>German states</w:t>
-      </w:r>
-      <w:r>
-        <w:t xml:space="preserve"> </w:t>
-      </w:r>
-      <w:r>
-        <w:t>to each organization-ID</w:t>
-      </w:r>
-      <w:r>
-        <w:t>. Additional, we created</w:t>
-      </w:r>
-      <w:r>
-        <w:t xml:space="preserve"> </w:t>
-      </w:r>
-      <w:r>
-        <w:t>d</w:t>
-      </w:r>
-      <w:r>
-        <w:t>umm</w:t>
-      </w:r>
-      <w:r>
-        <w:t>y-variables</w:t>
-      </w:r>
-      <w:r>
-        <w:t xml:space="preserve"> for each ID and every year.</w:t>
-      </w:r>
-      <w:r>
-        <w:t xml:space="preserve"> </w:t>
-      </w:r>
-      <w:r>
-        <w:t xml:space="preserve">CHILDREN </w:t>
-      </w:r>
-    </w:p>
-    <w:p>
-      <w:r>
-        <w:t>Datenstruktur erklären!!!</w:t>
-      </w:r>
-    </w:p>
-    <w:p>
-      <w:r>
-        <w:t>2020 nicht verwenden wegen doppelter ID´s- oben einbauen</w:t>
-      </w:r>
-    </w:p>
-    <w:p>
-      <w:r>
-        <w:t>Problem ein jahr früher beschreiben</w:t>
-      </w:r>
     </w:p>
     <w:sectPr>
       <w:pgSz w:w="11906" w:h="16838"/>

--- a/ANALYSIS/The Data.docx
+++ b/ANALYSIS/The Data.docx
@@ -312,13 +312,7 @@
         <w:t xml:space="preserve"> </w:t>
       </w:r>
       <w:r>
-        <w:t>s</w:t>
-      </w:r>
-      <w:r>
-        <w:t xml:space="preserve">ome organization-ID´s occurred several times </w:t>
-      </w:r>
-      <w:r>
-        <w:t xml:space="preserve">and the data for this year where imperfect. </w:t>
+        <w:t xml:space="preserve">some organization-ID´s occurred several times and the data for this year where imperfect. </w:t>
       </w:r>
       <w:r>
         <w:t xml:space="preserve">Since each survey includes data about the year before, we changed the names of the dataset to the </w:t>
@@ -683,9 +677,65 @@
         <w:t xml:space="preserve">Including the years from 2011 to 2018, ID-dummies and time-dummies the final dataset has 459 observations of 305 variables. </w:t>
       </w:r>
     </w:p>
+    <w:p/>
+    <w:p/>
+    <w:p/>
+    <w:p/>
     <w:p>
       <w:bookmarkStart w:id="0" w:name="_GoBack"/>
       <w:bookmarkEnd w:id="0"/>
+      <w:r>
+        <w:lastRenderedPageBreak/>
+        <w:t>Using the data provided by children</w:t>
+      </w:r>
+    </w:p>
+    <w:p>
+      <w:r>
+        <w:t xml:space="preserve">the CHILDREN survey consists of two parts. The first part contains questions that are specific to the </w:t>
+      </w:r>
+      <w:proofErr w:type="spellStart"/>
+      <w:r>
+        <w:t>Mittagstisch</w:t>
+      </w:r>
+      <w:proofErr w:type="spellEnd"/>
+      <w:r>
+        <w:t xml:space="preserve"> program and the second part includes all questions that are relevant for organizations that receive funding </w:t>
+      </w:r>
+      <w:commentRangeStart w:id="1"/>
+      <w:r>
+        <w:t>for</w:t>
+      </w:r>
+      <w:commentRangeEnd w:id="1"/>
+      <w:r>
+        <w:rPr>
+          <w:rStyle w:val="Kommentarzeichen"/>
+        </w:rPr>
+        <w:commentReference w:id="1"/>
+      </w:r>
+      <w:r>
+        <w:t xml:space="preserve"> the </w:t>
+      </w:r>
+      <w:proofErr w:type="spellStart"/>
+      <w:r>
+        <w:t>Entdeckerfonds</w:t>
+      </w:r>
+      <w:proofErr w:type="spellEnd"/>
+      <w:r>
+        <w:t>.</w:t>
+      </w:r>
+    </w:p>
+    <w:p>
+      <w:r>
+        <w:t xml:space="preserve">The fact that all organizations within the control group did not answer the </w:t>
+      </w:r>
+      <w:proofErr w:type="spellStart"/>
+      <w:r>
+        <w:t>Entdeckerfonds</w:t>
+      </w:r>
+      <w:proofErr w:type="spellEnd"/>
+      <w:r>
+        <w:t xml:space="preserve"> survey questions</w:t>
+      </w:r>
     </w:p>
     <w:sectPr>
       <w:pgSz w:w="11906" w:h="16838"/>
@@ -695,6 +745,54 @@
     </w:sectPr>
   </w:body>
 </w:document>
+</file>
+
+<file path=word/comments.xml><?xml version="1.0" encoding="utf-8"?>
+<w:comments xmlns:wpc="http://schemas.microsoft.com/office/word/2010/wordprocessingCanvas" xmlns:cx="http://schemas.microsoft.com/office/drawing/2014/chartex" xmlns:cx1="http://schemas.microsoft.com/office/drawing/2015/9/8/chartex" xmlns:cx2="http://schemas.microsoft.com/office/drawing/2015/10/21/chartex" xmlns:cx3="http://schemas.microsoft.com/office/drawing/2016/5/9/chartex" xmlns:cx4="http://schemas.microsoft.com/office/drawing/2016/5/10/chartex" xmlns:cx5="http://schemas.microsoft.com/office/drawing/2016/5/11/chartex" xmlns:cx6="http://schemas.microsoft.com/office/drawing/2016/5/12/chartex" xmlns:cx7="http://schemas.microsoft.com/office/drawing/2016/5/13/chartex" xmlns:cx8="http://schemas.microsoft.com/office/drawing/2016/5/14/chartex" xmlns:mc="http://schemas.openxmlformats.org/markup-compatibility/2006" xmlns:aink="http://schemas.microsoft.com/office/drawing/2016/ink" xmlns:am3d="http://schemas.microsoft.com/office/drawing/2017/model3d" xmlns:o="urn:schemas-microsoft-com:office:office" xmlns:r="http://schemas.openxmlformats.org/officeDocument/2006/relationships" xmlns:m="http://schemas.openxmlformats.org/officeDocument/2006/math" xmlns:v="urn:schemas-microsoft-com:vml" xmlns:wp14="http://schemas.microsoft.com/office/word/2010/wordprocessingDrawing" xmlns:wp="http://schemas.openxmlformats.org/drawingml/2006/wordprocessingDrawing" xmlns:w10="urn:schemas-microsoft-com:office:word" xmlns:w="http://schemas.openxmlformats.org/wordprocessingml/2006/main" xmlns:w14="http://schemas.microsoft.com/office/word/2010/wordml" xmlns:w15="http://schemas.microsoft.com/office/word/2012/wordml" xmlns:w16cid="http://schemas.microsoft.com/office/word/2016/wordml/cid" xmlns:w16se="http://schemas.microsoft.com/office/word/2015/wordml/symex" xmlns:wpg="http://schemas.microsoft.com/office/word/2010/wordprocessingGroup" xmlns:wpi="http://schemas.microsoft.com/office/word/2010/wordprocessingInk" xmlns:wne="http://schemas.microsoft.com/office/word/2006/wordml" xmlns:wps="http://schemas.microsoft.com/office/word/2010/wordprocessingShape" mc:Ignorable="w14 w15 w16se w16cid wp14">
+  <w:comment w:id="1" w:author="Yannick Zurl" w:date="2020-02-24T10:43:00Z" w:initials="YZ">
+    <w:p>
+      <w:pPr>
+        <w:pStyle w:val="Kommentartext"/>
+        <w:rPr>
+          <w:lang w:val="en-US"/>
+        </w:rPr>
+      </w:pPr>
+      <w:r>
+        <w:rPr>
+          <w:rStyle w:val="Kommentarzeichen"/>
+          <w:lang w:val="en-US"/>
+        </w:rPr>
+        <w:annotationRef/>
+      </w:r>
+      <w:r>
+        <w:rPr>
+          <w:lang w:val="en-US"/>
+        </w:rPr>
+        <w:t>For or from</w:t>
+      </w:r>
+    </w:p>
+  </w:comment>
+</w:comments>
+</file>
+
+<file path=word/commentsExtended.xml><?xml version="1.0" encoding="utf-8"?>
+<w15:commentsEx xmlns:wpc="http://schemas.microsoft.com/office/word/2010/wordprocessingCanvas" xmlns:cx="http://schemas.microsoft.com/office/drawing/2014/chartex" xmlns:cx1="http://schemas.microsoft.com/office/drawing/2015/9/8/chartex" xmlns:cx2="http://schemas.microsoft.com/office/drawing/2015/10/21/chartex" xmlns:cx3="http://schemas.microsoft.com/office/drawing/2016/5/9/chartex" xmlns:cx4="http://schemas.microsoft.com/office/drawing/2016/5/10/chartex" xmlns:cx5="http://schemas.microsoft.com/office/drawing/2016/5/11/chartex" xmlns:cx6="http://schemas.microsoft.com/office/drawing/2016/5/12/chartex" xmlns:cx7="http://schemas.microsoft.com/office/drawing/2016/5/13/chartex" xmlns:cx8="http://schemas.microsoft.com/office/drawing/2016/5/14/chartex" xmlns:mc="http://schemas.openxmlformats.org/markup-compatibility/2006" xmlns:aink="http://schemas.microsoft.com/office/drawing/2016/ink" xmlns:am3d="http://schemas.microsoft.com/office/drawing/2017/model3d" xmlns:o="urn:schemas-microsoft-com:office:office" xmlns:r="http://schemas.openxmlformats.org/officeDocument/2006/relationships" xmlns:m="http://schemas.openxmlformats.org/officeDocument/2006/math" xmlns:v="urn:schemas-microsoft-com:vml" xmlns:wp14="http://schemas.microsoft.com/office/word/2010/wordprocessingDrawing" xmlns:wp="http://schemas.openxmlformats.org/drawingml/2006/wordprocessingDrawing" xmlns:w10="urn:schemas-microsoft-com:office:word" xmlns:w="http://schemas.openxmlformats.org/wordprocessingml/2006/main" xmlns:w14="http://schemas.microsoft.com/office/word/2010/wordml" xmlns:w15="http://schemas.microsoft.com/office/word/2012/wordml" xmlns:w16cid="http://schemas.microsoft.com/office/word/2016/wordml/cid" xmlns:w16se="http://schemas.microsoft.com/office/word/2015/wordml/symex" xmlns:wpg="http://schemas.microsoft.com/office/word/2010/wordprocessingGroup" xmlns:wpi="http://schemas.microsoft.com/office/word/2010/wordprocessingInk" xmlns:wne="http://schemas.microsoft.com/office/word/2006/wordml" xmlns:wps="http://schemas.microsoft.com/office/word/2010/wordprocessingShape" mc:Ignorable="w14 w15 w16se w16cid wp14">
+  <w15:commentEx w15:paraId="080880AC" w15:done="0"/>
+</w15:commentsEx>
+</file>
+
+<file path=word/commentsIds.xml><?xml version="1.0" encoding="utf-8"?>
+<w16cid:commentsIds xmlns:wpc="http://schemas.microsoft.com/office/word/2010/wordprocessingCanvas" xmlns:cx="http://schemas.microsoft.com/office/drawing/2014/chartex" xmlns:cx1="http://schemas.microsoft.com/office/drawing/2015/9/8/chartex" xmlns:cx2="http://schemas.microsoft.com/office/drawing/2015/10/21/chartex" xmlns:cx3="http://schemas.microsoft.com/office/drawing/2016/5/9/chartex" xmlns:cx4="http://schemas.microsoft.com/office/drawing/2016/5/10/chartex" xmlns:cx5="http://schemas.microsoft.com/office/drawing/2016/5/11/chartex" xmlns:cx6="http://schemas.microsoft.com/office/drawing/2016/5/12/chartex" xmlns:cx7="http://schemas.microsoft.com/office/drawing/2016/5/13/chartex" xmlns:cx8="http://schemas.microsoft.com/office/drawing/2016/5/14/chartex" xmlns:mc="http://schemas.openxmlformats.org/markup-compatibility/2006" xmlns:aink="http://schemas.microsoft.com/office/drawing/2016/ink" xmlns:am3d="http://schemas.microsoft.com/office/drawing/2017/model3d" xmlns:o="urn:schemas-microsoft-com:office:office" xmlns:r="http://schemas.openxmlformats.org/officeDocument/2006/relationships" xmlns:m="http://schemas.openxmlformats.org/officeDocument/2006/math" xmlns:v="urn:schemas-microsoft-com:vml" xmlns:wp14="http://schemas.microsoft.com/office/word/2010/wordprocessingDrawing" xmlns:wp="http://schemas.openxmlformats.org/drawingml/2006/wordprocessingDrawing" xmlns:w10="urn:schemas-microsoft-com:office:word" xmlns:w="http://schemas.openxmlformats.org/wordprocessingml/2006/main" xmlns:w14="http://schemas.microsoft.com/office/word/2010/wordml" xmlns:w15="http://schemas.microsoft.com/office/word/2012/wordml" xmlns:w16cid="http://schemas.microsoft.com/office/word/2016/wordml/cid" xmlns:w16se="http://schemas.microsoft.com/office/word/2015/wordml/symex" xmlns:wpg="http://schemas.microsoft.com/office/word/2010/wordprocessingGroup" xmlns:wpi="http://schemas.microsoft.com/office/word/2010/wordprocessingInk" xmlns:wne="http://schemas.microsoft.com/office/word/2006/wordml" xmlns:wps="http://schemas.microsoft.com/office/word/2010/wordprocessingShape" mc:Ignorable="w14 w15 w16se w16cid wp14">
+  <w16cid:commentId w16cid:paraId="080880AC" w16cid:durableId="21FE2748"/>
+</w16cid:commentsIds>
+</file>
+
+<file path=word/people.xml><?xml version="1.0" encoding="utf-8"?>
+<w15:people xmlns:wpc="http://schemas.microsoft.com/office/word/2010/wordprocessingCanvas" xmlns:cx="http://schemas.microsoft.com/office/drawing/2014/chartex" xmlns:cx1="http://schemas.microsoft.com/office/drawing/2015/9/8/chartex" xmlns:cx2="http://schemas.microsoft.com/office/drawing/2015/10/21/chartex" xmlns:cx3="http://schemas.microsoft.com/office/drawing/2016/5/9/chartex" xmlns:cx4="http://schemas.microsoft.com/office/drawing/2016/5/10/chartex" xmlns:cx5="http://schemas.microsoft.com/office/drawing/2016/5/11/chartex" xmlns:cx6="http://schemas.microsoft.com/office/drawing/2016/5/12/chartex" xmlns:cx7="http://schemas.microsoft.com/office/drawing/2016/5/13/chartex" xmlns:cx8="http://schemas.microsoft.com/office/drawing/2016/5/14/chartex" xmlns:mc="http://schemas.openxmlformats.org/markup-compatibility/2006" xmlns:aink="http://schemas.microsoft.com/office/drawing/2016/ink" xmlns:am3d="http://schemas.microsoft.com/office/drawing/2017/model3d" xmlns:o="urn:schemas-microsoft-com:office:office" xmlns:r="http://schemas.openxmlformats.org/officeDocument/2006/relationships" xmlns:m="http://schemas.openxmlformats.org/officeDocument/2006/math" xmlns:v="urn:schemas-microsoft-com:vml" xmlns:wp14="http://schemas.microsoft.com/office/word/2010/wordprocessingDrawing" xmlns:wp="http://schemas.openxmlformats.org/drawingml/2006/wordprocessingDrawing" xmlns:w10="urn:schemas-microsoft-com:office:word" xmlns:w="http://schemas.openxmlformats.org/wordprocessingml/2006/main" xmlns:w14="http://schemas.microsoft.com/office/word/2010/wordml" xmlns:w15="http://schemas.microsoft.com/office/word/2012/wordml" xmlns:w16cid="http://schemas.microsoft.com/office/word/2016/wordml/cid" xmlns:w16se="http://schemas.microsoft.com/office/word/2015/wordml/symex" xmlns:wpg="http://schemas.microsoft.com/office/word/2010/wordprocessingGroup" xmlns:wpi="http://schemas.microsoft.com/office/word/2010/wordprocessingInk" xmlns:wne="http://schemas.microsoft.com/office/word/2006/wordml" xmlns:wps="http://schemas.microsoft.com/office/word/2010/wordprocessingShape" mc:Ignorable="w14 w15 w16se w16cid wp14">
+  <w15:person w15:author="Yannick Zurl">
+    <w15:presenceInfo w15:providerId="Windows Live" w15:userId="13919046ddcd1cb6"/>
+  </w15:person>
+</w15:people>
 </file>
 
 <file path=word/styles.xml><?xml version="1.0" encoding="utf-8"?>
@@ -1130,6 +1228,80 @@
     <w:semiHidden/>
     <w:unhideWhenUsed/>
   </w:style>
+  <w:style w:type="paragraph" w:styleId="Sprechblasentext">
+    <w:name w:val="Balloon Text"/>
+    <w:basedOn w:val="Standard"/>
+    <w:link w:val="SprechblasentextZchn"/>
+    <w:uiPriority w:val="99"/>
+    <w:semiHidden/>
+    <w:unhideWhenUsed/>
+    <w:rsid w:val="00705B71"/>
+    <w:pPr>
+      <w:spacing w:after="0" w:line="240" w:lineRule="auto"/>
+    </w:pPr>
+    <w:rPr>
+      <w:rFonts w:ascii="Segoe UI" w:hAnsi="Segoe UI" w:cs="Segoe UI"/>
+      <w:sz w:val="18"/>
+      <w:szCs w:val="18"/>
+    </w:rPr>
+  </w:style>
+  <w:style w:type="character" w:customStyle="1" w:styleId="SprechblasentextZchn">
+    <w:name w:val="Sprechblasentext Zchn"/>
+    <w:basedOn w:val="Absatz-Standardschriftart"/>
+    <w:link w:val="Sprechblasentext"/>
+    <w:uiPriority w:val="99"/>
+    <w:semiHidden/>
+    <w:rsid w:val="00705B71"/>
+    <w:rPr>
+      <w:rFonts w:ascii="Segoe UI" w:hAnsi="Segoe UI" w:cs="Segoe UI"/>
+      <w:sz w:val="18"/>
+      <w:szCs w:val="18"/>
+      <w:lang w:val="en-GB"/>
+    </w:rPr>
+  </w:style>
+  <w:style w:type="character" w:styleId="Kommentarzeichen">
+    <w:name w:val="annotation reference"/>
+    <w:basedOn w:val="Absatz-Standardschriftart"/>
+    <w:uiPriority w:val="99"/>
+    <w:semiHidden/>
+    <w:unhideWhenUsed/>
+    <w:rsid w:val="00705B71"/>
+    <w:rPr>
+      <w:sz w:val="16"/>
+      <w:szCs w:val="16"/>
+    </w:rPr>
+  </w:style>
+  <w:style w:type="paragraph" w:styleId="Kommentartext">
+    <w:name w:val="annotation text"/>
+    <w:basedOn w:val="Standard"/>
+    <w:link w:val="KommentartextZchn"/>
+    <w:uiPriority w:val="99"/>
+    <w:semiHidden/>
+    <w:unhideWhenUsed/>
+    <w:rsid w:val="00705B71"/>
+    <w:pPr>
+      <w:spacing w:line="240" w:lineRule="auto"/>
+    </w:pPr>
+    <w:rPr>
+      <w:rFonts w:asciiTheme="minorHAnsi" w:hAnsiTheme="minorHAnsi"/>
+      <w:sz w:val="20"/>
+      <w:szCs w:val="20"/>
+      <w:lang w:val="de-AT"/>
+    </w:rPr>
+  </w:style>
+  <w:style w:type="character" w:customStyle="1" w:styleId="KommentartextZchn">
+    <w:name w:val="Kommentartext Zchn"/>
+    <w:basedOn w:val="Absatz-Standardschriftart"/>
+    <w:link w:val="Kommentartext"/>
+    <w:uiPriority w:val="99"/>
+    <w:semiHidden/>
+    <w:rsid w:val="00705B71"/>
+    <w:rPr>
+      <w:sz w:val="20"/>
+      <w:szCs w:val="20"/>
+      <w:lang w:val="de-AT"/>
+    </w:rPr>
+  </w:style>
 </w:styles>
 </file>
 

--- a/ANALYSIS/The Data.docx
+++ b/ANALYSIS/The Data.docx
@@ -90,13 +90,31 @@
         <w:t>several questions</w:t>
       </w:r>
       <w:r>
-        <w:t xml:space="preserve"> about the organization in the year before</w:t>
-      </w:r>
-      <w:r>
-        <w:t xml:space="preserve">. In some organizations one employee fills in the survey and in others they handle it as a team. Since the kids are not asked directly, </w:t>
-      </w:r>
-      <w:r>
-        <w:t>all answers are</w:t>
+        <w:t xml:space="preserve"> about the year before</w:t>
+      </w:r>
+      <w:r>
+        <w:t xml:space="preserve">. In some organizations one employee fills in the survey and in others they handle it as a team. Since the </w:t>
+      </w:r>
+      <w:r>
+        <w:t>children and adolescents</w:t>
+      </w:r>
+      <w:r>
+        <w:t xml:space="preserve"> are not </w:t>
+      </w:r>
+      <w:r>
+        <w:t xml:space="preserve">questioned </w:t>
+      </w:r>
+      <w:r>
+        <w:t xml:space="preserve">directly, </w:t>
+      </w:r>
+      <w:r>
+        <w:t xml:space="preserve">all </w:t>
+      </w:r>
+      <w:r>
+        <w:t>responses</w:t>
+      </w:r>
+      <w:r>
+        <w:t xml:space="preserve"> are</w:t>
       </w:r>
       <w:r>
         <w:t xml:space="preserve"> documented through the perception of the employees. </w:t>
@@ -129,7 +147,7 @@
         <w:t xml:space="preserve"> </w:t>
       </w:r>
       <w:r>
-        <w:t>give</w:t>
+        <w:t>provide</w:t>
       </w:r>
       <w:r>
         <w:t xml:space="preserve"> </w:t>
@@ -168,13 +186,19 @@
         <w:t>average amount of</w:t>
       </w:r>
       <w:r>
-        <w:t xml:space="preserve"> kids with better </w:t>
-      </w:r>
-      <w:r>
-        <w:t>self</w:t>
-      </w:r>
-      <w:r>
-        <w:t xml:space="preserve">-confidence or </w:t>
+        <w:t xml:space="preserve"> kids with </w:t>
+      </w:r>
+      <w:r>
+        <w:t xml:space="preserve">a </w:t>
+      </w:r>
+      <w:r>
+        <w:t xml:space="preserve">better </w:t>
+      </w:r>
+      <w:r>
+        <w:t xml:space="preserve">confidence or </w:t>
+      </w:r>
+      <w:r>
+        <w:t xml:space="preserve">an improved </w:t>
       </w:r>
       <w:r>
         <w:t>dietary knowledge</w:t>
@@ -207,7 +231,25 @@
         <w:t xml:space="preserve"> (all kids</w:t>
       </w:r>
       <w:r>
-        <w:t xml:space="preserve">). If the organization cannot answer the question, this is documented as a </w:t>
+        <w:t xml:space="preserve">). If </w:t>
+      </w:r>
+      <w:r>
+        <w:t>an</w:t>
+      </w:r>
+      <w:r>
+        <w:t xml:space="preserve"> organization</w:t>
+      </w:r>
+      <w:r>
+        <w:t xml:space="preserve"> do not</w:t>
+      </w:r>
+      <w:r>
+        <w:t xml:space="preserve"> answer </w:t>
+      </w:r>
+      <w:r>
+        <w:t>a</w:t>
+      </w:r>
+      <w:r>
+        <w:t xml:space="preserve"> question, this is documented as a </w:t>
       </w:r>
       <w:r>
         <w:t>“</w:t>
@@ -216,7 +258,31 @@
         <w:t>99</w:t>
       </w:r>
       <w:r>
-        <w:t>”. We worked with the statistical program “R” and had to change the “99” to “not available”</w:t>
+        <w:t>”. We worked with the statistical program “R” and had to change the</w:t>
+      </w:r>
+      <w:r>
+        <w:t xml:space="preserve"> format</w:t>
+      </w:r>
+      <w:r>
+        <w:t xml:space="preserve"> from</w:t>
+      </w:r>
+      <w:r>
+        <w:t xml:space="preserve"> </w:t>
+      </w:r>
+      <w:r>
+        <w:t>99s</w:t>
+      </w:r>
+      <w:r>
+        <w:t xml:space="preserve"> to </w:t>
+      </w:r>
+      <w:r>
+        <w:t>NA´s (</w:t>
+      </w:r>
+      <w:r>
+        <w:t>not available</w:t>
+      </w:r>
+      <w:r>
+        <w:t>)</w:t>
       </w:r>
       <w:r>
         <w:t xml:space="preserve"> to avoid distortions</w:t>
@@ -228,10 +294,10 @@
         <w:t xml:space="preserve"> </w:t>
       </w:r>
       <w:r>
-        <w:t>The co</w:t>
-      </w:r>
-      <w:r>
-        <w:t>llected</w:t>
+        <w:t xml:space="preserve">The </w:t>
+      </w:r>
+      <w:r>
+        <w:t>surveyed</w:t>
       </w:r>
       <w:r>
         <w:t xml:space="preserve"> </w:t>
@@ -312,7 +378,13 @@
         <w:t xml:space="preserve"> </w:t>
       </w:r>
       <w:r>
-        <w:t xml:space="preserve">some organization-ID´s occurred several times and the data for this year where imperfect. </w:t>
+        <w:t xml:space="preserve">some organization-ID´s occurred several times and the data for this year were </w:t>
+      </w:r>
+      <w:r>
+        <w:t>incomplete</w:t>
+      </w:r>
+      <w:r>
+        <w:t xml:space="preserve">. </w:t>
       </w:r>
       <w:r>
         <w:t xml:space="preserve">Since each survey includes data about the year before, we changed the names of the dataset to the </w:t>
@@ -333,7 +405,13 @@
         <w:t>We did several steps to get a full dataset</w:t>
       </w:r>
       <w:r>
-        <w:t xml:space="preserve"> that we can use to analyse the effects of CHILDREN’s engagement. </w:t>
+        <w:t xml:space="preserve"> that we can use to analyse the effects of CHILDREN’s </w:t>
+      </w:r>
+      <w:r>
+        <w:t>program</w:t>
+      </w:r>
+      <w:r>
+        <w:t xml:space="preserve">. </w:t>
       </w:r>
       <w:r>
         <w:t>F</w:t>
@@ -366,8 +444,18 @@
         <w:t>This makes a quick work with R possible since we</w:t>
       </w:r>
       <w:r>
-        <w:t xml:space="preserve"> use only paths relative to the working directory. </w:t>
-      </w:r>
+        <w:t xml:space="preserve"> </w:t>
+      </w:r>
+      <w:r>
+        <w:t xml:space="preserve">only </w:t>
+      </w:r>
+      <w:r>
+        <w:t xml:space="preserve">use paths relative to the working directory. </w:t>
+      </w:r>
+      <w:bookmarkStart w:id="0" w:name="_GoBack"/>
+      <w:bookmarkEnd w:id="0"/>
+    </w:p>
+    <w:p>
       <w:r>
         <w:t xml:space="preserve">Afterwards we </w:t>
       </w:r>
@@ -682,10 +770,7 @@
     <w:p/>
     <w:p/>
     <w:p>
-      <w:bookmarkStart w:id="0" w:name="_GoBack"/>
-      <w:bookmarkEnd w:id="0"/>
-      <w:r>
-        <w:lastRenderedPageBreak/>
+      <w:r>
         <w:t>Using the data provided by children</w:t>
       </w:r>
     </w:p>

--- a/ANALYSIS/The Data.docx
+++ b/ANALYSIS/The Data.docx
@@ -452,317 +452,353 @@
       <w:r>
         <w:t xml:space="preserve">use paths relative to the working directory. </w:t>
       </w:r>
+    </w:p>
+    <w:p>
+      <w:r>
+        <w:t xml:space="preserve">Afterwards we </w:t>
+      </w:r>
+      <w:r>
+        <w:t xml:space="preserve">made sure that variables with names containing non-standard characters like German </w:t>
+      </w:r>
+      <w:r>
+        <w:t>“</w:t>
+      </w:r>
+      <w:proofErr w:type="spellStart"/>
+      <w:r>
+        <w:t>Umlaute</w:t>
+      </w:r>
+      <w:proofErr w:type="spellEnd"/>
+      <w:r>
+        <w:t>”</w:t>
+      </w:r>
+      <w:r>
+        <w:t xml:space="preserve"> are correctly read in</w:t>
+      </w:r>
+      <w:r>
+        <w:t xml:space="preserve"> and </w:t>
+      </w:r>
+      <w:r>
+        <w:t>established naming conventions</w:t>
+      </w:r>
+      <w:r>
+        <w:t>.</w:t>
+      </w:r>
+      <w:r>
+        <w:t xml:space="preserve"> We created a file reading </w:t>
+      </w:r>
+      <w:r>
+        <w:t xml:space="preserve">the </w:t>
+      </w:r>
+      <w:r>
+        <w:t>excel sheet</w:t>
+      </w:r>
+      <w:r>
+        <w:t>s and</w:t>
+      </w:r>
+      <w:r>
+        <w:t xml:space="preserve"> we</w:t>
+      </w:r>
+      <w:r>
+        <w:t xml:space="preserve"> </w:t>
+      </w:r>
+      <w:r>
+        <w:t xml:space="preserve">reviewed and aligned new English-language variable names across the years. </w:t>
+      </w:r>
+      <w:r>
+        <w:t>More</w:t>
+      </w:r>
+      <w:r>
+        <w:t>over,</w:t>
+      </w:r>
+      <w:r>
+        <w:t xml:space="preserve"> we systematically compared variable names between years</w:t>
+      </w:r>
+      <w:r>
+        <w:t xml:space="preserve"> </w:t>
+      </w:r>
+      <w:r>
+        <w:t>by</w:t>
+      </w:r>
+      <w:r>
+        <w:t xml:space="preserve"> creat</w:t>
+      </w:r>
+      <w:r>
+        <w:t>ing</w:t>
+      </w:r>
+      <w:r>
+        <w:t xml:space="preserve"> a correspondence table, ordered first by variables of 20</w:t>
+      </w:r>
+      <w:r>
+        <w:t>19</w:t>
+      </w:r>
+      <w:r>
+        <w:t>, then of 201</w:t>
+      </w:r>
+      <w:r>
+        <w:t>8</w:t>
+      </w:r>
+      <w:r>
+        <w:t xml:space="preserve"> and so on.</w:t>
+      </w:r>
+      <w:r>
+        <w:t xml:space="preserve"> </w:t>
+      </w:r>
+    </w:p>
+    <w:p>
+      <w:r>
+        <w:t>To ensure the comparability</w:t>
+      </w:r>
+      <w:r>
+        <w:t xml:space="preserve"> between the years, w</w:t>
+      </w:r>
+      <w:r>
+        <w:t xml:space="preserve">e </w:t>
+      </w:r>
+      <w:r>
+        <w:t>gave</w:t>
+      </w:r>
+      <w:r>
+        <w:t xml:space="preserve"> all variables from the different years that equal each other the same</w:t>
+      </w:r>
+      <w:r>
+        <w:t xml:space="preserve"> name</w:t>
+      </w:r>
+      <w:r>
+        <w:t xml:space="preserve">. </w:t>
+      </w:r>
+      <w:r>
+        <w:t xml:space="preserve">As a next step, we merged the different </w:t>
+      </w:r>
+      <w:r>
+        <w:t>datasets to one dataset, including all years and variables CHILDREN co</w:t>
+      </w:r>
+      <w:r>
+        <w:t>llected</w:t>
+      </w:r>
+      <w:r>
+        <w:t>.</w:t>
+      </w:r>
+      <w:r>
+        <w:t xml:space="preserve"> To be able to work with the variables, we </w:t>
+      </w:r>
+      <w:r>
+        <w:t>created</w:t>
+      </w:r>
+      <w:r>
+        <w:t xml:space="preserve"> a</w:t>
+      </w:r>
+      <w:r>
+        <w:t xml:space="preserve"> function </w:t>
+      </w:r>
+      <w:r>
+        <w:t xml:space="preserve">that </w:t>
+      </w:r>
+      <w:r>
+        <w:t>automatically chang</w:t>
+      </w:r>
+      <w:r>
+        <w:t>ed the</w:t>
+      </w:r>
+      <w:r>
+        <w:t xml:space="preserve"> data type of all variables from "</w:t>
+      </w:r>
+      <w:r>
+        <w:t>character</w:t>
+      </w:r>
+      <w:r>
+        <w:t>" to "or</w:t>
+      </w:r>
+      <w:r>
+        <w:t>dinal</w:t>
+      </w:r>
+      <w:r>
+        <w:t>"</w:t>
+      </w:r>
+      <w:r>
+        <w:t>. Furthermore</w:t>
+      </w:r>
+      <w:r>
+        <w:t>,</w:t>
+      </w:r>
+      <w:r>
+        <w:t xml:space="preserve"> we </w:t>
+      </w:r>
+      <w:r>
+        <w:t>created</w:t>
+      </w:r>
+      <w:r>
+        <w:t xml:space="preserve"> </w:t>
+      </w:r>
+      <w:r>
+        <w:t xml:space="preserve">several </w:t>
+      </w:r>
+      <w:r>
+        <w:t>new variables</w:t>
+      </w:r>
+      <w:r>
+        <w:t>:</w:t>
+      </w:r>
+      <w:r>
+        <w:t xml:space="preserve"> </w:t>
+      </w:r>
+      <w:r>
+        <w:t>W</w:t>
+      </w:r>
+      <w:r>
+        <w:t xml:space="preserve">e </w:t>
+      </w:r>
+      <w:r>
+        <w:t xml:space="preserve">used the information CHILDREN gave us in another excel-sheet to </w:t>
+      </w:r>
+      <w:r>
+        <w:t>assign</w:t>
+      </w:r>
+      <w:r>
+        <w:t xml:space="preserve"> </w:t>
+      </w:r>
+      <w:r>
+        <w:t xml:space="preserve">the </w:t>
+      </w:r>
+      <w:r>
+        <w:t>German states</w:t>
+      </w:r>
+      <w:r>
+        <w:t xml:space="preserve"> </w:t>
+      </w:r>
+      <w:r>
+        <w:t xml:space="preserve">to </w:t>
+      </w:r>
+      <w:r>
+        <w:t>the corresponding</w:t>
+      </w:r>
+      <w:r>
+        <w:t xml:space="preserve"> organization-ID</w:t>
+      </w:r>
+      <w:r>
+        <w:t>. Additional, we created</w:t>
+      </w:r>
+      <w:r>
+        <w:t xml:space="preserve"> </w:t>
+      </w:r>
+      <w:r>
+        <w:t>d</w:t>
+      </w:r>
+      <w:r>
+        <w:t>umm</w:t>
+      </w:r>
+      <w:r>
+        <w:t>y-variables</w:t>
+      </w:r>
+      <w:r>
+        <w:t xml:space="preserve"> for each ID and every year.</w:t>
+      </w:r>
+      <w:r>
+        <w:t xml:space="preserve"> </w:t>
+      </w:r>
+    </w:p>
+    <w:p>
+      <w:r>
+        <w:t xml:space="preserve">The final dataset </w:t>
+      </w:r>
+      <w:r>
+        <w:t xml:space="preserve">we worked with </w:t>
+      </w:r>
+      <w:r>
+        <w:t xml:space="preserve">is structured as follows: Each row </w:t>
+      </w:r>
+      <w:r>
+        <w:t>represents</w:t>
+      </w:r>
+      <w:r>
+        <w:t xml:space="preserve"> one organization-ID in a specific year</w:t>
+      </w:r>
+      <w:r>
+        <w:t xml:space="preserve"> with the variables </w:t>
+      </w:r>
+      <w:r>
+        <w:t>of</w:t>
+      </w:r>
+      <w:r>
+        <w:t xml:space="preserve"> </w:t>
+      </w:r>
+      <w:r>
+        <w:t>the answers the organization gave</w:t>
+      </w:r>
+      <w:r>
+        <w:t xml:space="preserve"> in the </w:t>
+      </w:r>
+      <w:r>
+        <w:t>corresponding year</w:t>
+      </w:r>
+      <w:r>
+        <w:t xml:space="preserve">. The </w:t>
+      </w:r>
+      <w:r>
+        <w:t xml:space="preserve">questions are </w:t>
+      </w:r>
+      <w:r>
+        <w:t>divided</w:t>
+      </w:r>
+      <w:r>
+        <w:t xml:space="preserve"> in two categories: </w:t>
+      </w:r>
+      <w:r>
+        <w:t xml:space="preserve">the </w:t>
+      </w:r>
+      <w:r>
+        <w:t>variables</w:t>
+      </w:r>
+      <w:r>
+        <w:t xml:space="preserve"> regarding to the </w:t>
+      </w:r>
+      <w:proofErr w:type="spellStart"/>
+      <w:r>
+        <w:t>Mittagstisch</w:t>
+      </w:r>
+      <w:proofErr w:type="spellEnd"/>
+      <w:r>
+        <w:t>, answered by all organizations</w:t>
+      </w:r>
+      <w:r>
+        <w:t xml:space="preserve"> since they are all part of this program</w:t>
+      </w:r>
+      <w:r>
+        <w:t xml:space="preserve"> and the </w:t>
+      </w:r>
+      <w:proofErr w:type="spellStart"/>
+      <w:r>
+        <w:t>Entdeckerfonds</w:t>
+      </w:r>
+      <w:proofErr w:type="spellEnd"/>
+      <w:r>
+        <w:t xml:space="preserve"> variables, answered by the organizations that take part on the trips program</w:t>
+      </w:r>
+      <w:r>
+        <w:t xml:space="preserve"> in the respective year</w:t>
+      </w:r>
+      <w:r>
+        <w:t xml:space="preserve">. </w:t>
+      </w:r>
+      <w:r>
+        <w:t>Including the years from 2011 to 2018, ID-dummies and tim</w:t>
+      </w:r>
       <w:bookmarkStart w:id="0" w:name="_GoBack"/>
       <w:bookmarkEnd w:id="0"/>
-    </w:p>
-    <w:p>
-      <w:r>
-        <w:t xml:space="preserve">Afterwards we </w:t>
-      </w:r>
-      <w:r>
-        <w:t xml:space="preserve">made sure that variables with names containing non-standard characters like German </w:t>
-      </w:r>
-      <w:r>
-        <w:t>“</w:t>
-      </w:r>
-      <w:proofErr w:type="spellStart"/>
-      <w:r>
-        <w:t>Umlaute</w:t>
-      </w:r>
-      <w:proofErr w:type="spellEnd"/>
-      <w:r>
-        <w:t>”</w:t>
-      </w:r>
-      <w:r>
-        <w:t xml:space="preserve"> are correctly read in</w:t>
-      </w:r>
-      <w:r>
-        <w:t xml:space="preserve"> and </w:t>
-      </w:r>
-      <w:r>
-        <w:t>established naming conventions</w:t>
-      </w:r>
-      <w:r>
-        <w:t>.</w:t>
-      </w:r>
-      <w:r>
-        <w:t xml:space="preserve"> We created a file reading </w:t>
-      </w:r>
-      <w:r>
-        <w:t xml:space="preserve">the </w:t>
-      </w:r>
-      <w:r>
-        <w:t>excel sheet</w:t>
-      </w:r>
-      <w:r>
-        <w:t>s and</w:t>
-      </w:r>
-      <w:r>
-        <w:t xml:space="preserve"> we</w:t>
-      </w:r>
-      <w:r>
-        <w:t xml:space="preserve"> </w:t>
-      </w:r>
-      <w:r>
-        <w:t xml:space="preserve">reviewed and aligned new English-language variable names across the years. </w:t>
-      </w:r>
-      <w:r>
-        <w:t>More</w:t>
-      </w:r>
-      <w:r>
-        <w:t>over,</w:t>
-      </w:r>
-      <w:r>
-        <w:t xml:space="preserve"> we systematically compared variable names between years</w:t>
-      </w:r>
-      <w:r>
-        <w:t xml:space="preserve"> </w:t>
-      </w:r>
-      <w:r>
-        <w:t>by</w:t>
-      </w:r>
-      <w:r>
-        <w:t xml:space="preserve"> creat</w:t>
-      </w:r>
-      <w:r>
-        <w:t>ing</w:t>
-      </w:r>
-      <w:r>
-        <w:t xml:space="preserve"> a correspondence table, ordered first by variables of 20</w:t>
-      </w:r>
-      <w:r>
-        <w:t>19</w:t>
-      </w:r>
-      <w:r>
-        <w:t>, then of 201</w:t>
-      </w:r>
-      <w:r>
-        <w:t>8</w:t>
-      </w:r>
-      <w:r>
-        <w:t xml:space="preserve"> and so on.</w:t>
-      </w:r>
-      <w:r>
-        <w:t xml:space="preserve"> </w:t>
-      </w:r>
-      <w:r>
-        <w:t xml:space="preserve">We </w:t>
-      </w:r>
-      <w:r>
-        <w:t>gave</w:t>
-      </w:r>
-      <w:r>
-        <w:t xml:space="preserve"> all variables from the different years that equal each other the same</w:t>
-      </w:r>
-      <w:r>
-        <w:t xml:space="preserve"> name to make a comparison between the years possible</w:t>
-      </w:r>
-      <w:r>
-        <w:t xml:space="preserve">. </w:t>
-      </w:r>
-      <w:r>
-        <w:t xml:space="preserve">As a next step, we merged the different </w:t>
-      </w:r>
-      <w:r>
-        <w:t>datasets to one dataset, including all years and variables CHILDREN co</w:t>
-      </w:r>
-      <w:r>
-        <w:t>llected</w:t>
-      </w:r>
-      <w:r>
-        <w:t>.</w:t>
-      </w:r>
-      <w:r>
-        <w:t xml:space="preserve"> To be able to work with the variables, we </w:t>
-      </w:r>
-      <w:r>
-        <w:t>created</w:t>
-      </w:r>
-      <w:r>
-        <w:t xml:space="preserve"> a</w:t>
-      </w:r>
-      <w:r>
-        <w:t xml:space="preserve"> function </w:t>
-      </w:r>
-      <w:r>
-        <w:t xml:space="preserve">that </w:t>
-      </w:r>
-      <w:r>
-        <w:t>automatically chang</w:t>
-      </w:r>
-      <w:r>
-        <w:t>ed the</w:t>
-      </w:r>
-      <w:r>
-        <w:t xml:space="preserve"> data type of all variables from "</w:t>
-      </w:r>
-      <w:r>
-        <w:t>character</w:t>
-      </w:r>
-      <w:r>
-        <w:t>" to "or</w:t>
-      </w:r>
-      <w:r>
-        <w:t>dinal</w:t>
-      </w:r>
-      <w:r>
-        <w:t>"</w:t>
-      </w:r>
-      <w:r>
-        <w:t>. Furthermore</w:t>
-      </w:r>
-      <w:r>
-        <w:t>,</w:t>
-      </w:r>
-      <w:r>
-        <w:t xml:space="preserve"> we </w:t>
-      </w:r>
-      <w:r>
-        <w:t>created</w:t>
-      </w:r>
-      <w:r>
-        <w:t xml:space="preserve"> </w:t>
-      </w:r>
-      <w:r>
-        <w:t xml:space="preserve">several </w:t>
-      </w:r>
-      <w:r>
-        <w:t>new variables</w:t>
-      </w:r>
-      <w:r>
-        <w:t>:</w:t>
-      </w:r>
-      <w:r>
-        <w:t xml:space="preserve"> </w:t>
-      </w:r>
-      <w:r>
-        <w:t>W</w:t>
-      </w:r>
-      <w:r>
-        <w:t xml:space="preserve">e </w:t>
-      </w:r>
-      <w:r>
-        <w:t xml:space="preserve">used the information CHILDREN gave us in another excel-sheet to </w:t>
-      </w:r>
-      <w:r>
-        <w:t>assign</w:t>
-      </w:r>
-      <w:r>
-        <w:t xml:space="preserve"> </w:t>
-      </w:r>
-      <w:r>
-        <w:t xml:space="preserve">the </w:t>
-      </w:r>
-      <w:r>
-        <w:t>German states</w:t>
-      </w:r>
-      <w:r>
-        <w:t xml:space="preserve"> </w:t>
-      </w:r>
-      <w:r>
-        <w:t xml:space="preserve">to </w:t>
-      </w:r>
-      <w:r>
-        <w:t>the corresponding</w:t>
-      </w:r>
-      <w:r>
-        <w:t xml:space="preserve"> organization-ID</w:t>
-      </w:r>
-      <w:r>
-        <w:t>. Additional, we created</w:t>
-      </w:r>
-      <w:r>
-        <w:t xml:space="preserve"> </w:t>
-      </w:r>
-      <w:r>
-        <w:t>d</w:t>
-      </w:r>
-      <w:r>
-        <w:t>umm</w:t>
-      </w:r>
-      <w:r>
-        <w:t>y-variables</w:t>
-      </w:r>
-      <w:r>
-        <w:t xml:space="preserve"> for each ID and every year.</w:t>
-      </w:r>
-      <w:r>
-        <w:t xml:space="preserve"> </w:t>
-      </w:r>
-    </w:p>
-    <w:p>
-      <w:r>
-        <w:t xml:space="preserve">The final dataset </w:t>
-      </w:r>
-      <w:r>
-        <w:t xml:space="preserve">we worked with </w:t>
-      </w:r>
-      <w:r>
-        <w:t xml:space="preserve">is structured as follows: Each row </w:t>
-      </w:r>
-      <w:r>
-        <w:t>represents</w:t>
-      </w:r>
-      <w:r>
-        <w:t xml:space="preserve"> one organization-ID in a specific year</w:t>
-      </w:r>
-      <w:r>
-        <w:t xml:space="preserve"> with the variables </w:t>
-      </w:r>
-      <w:r>
-        <w:t>of</w:t>
-      </w:r>
-      <w:r>
-        <w:t xml:space="preserve"> </w:t>
-      </w:r>
-      <w:r>
-        <w:t>the answers the organization gave</w:t>
-      </w:r>
-      <w:r>
-        <w:t xml:space="preserve"> in the </w:t>
-      </w:r>
-      <w:r>
-        <w:t>corresponding year</w:t>
-      </w:r>
-      <w:r>
-        <w:t xml:space="preserve">. The </w:t>
-      </w:r>
-      <w:r>
-        <w:t xml:space="preserve">questions are </w:t>
-      </w:r>
-      <w:r>
-        <w:t>divided</w:t>
-      </w:r>
-      <w:r>
-        <w:t xml:space="preserve"> in two categories: The “</w:t>
-      </w:r>
-      <w:proofErr w:type="spellStart"/>
-      <w:r>
-        <w:t>Mittagstisch</w:t>
-      </w:r>
-      <w:proofErr w:type="spellEnd"/>
-      <w:r>
-        <w:t>” variables</w:t>
-      </w:r>
-      <w:r>
-        <w:t>, answered by all organizations</w:t>
-      </w:r>
-      <w:r>
-        <w:t xml:space="preserve"> since they are all part of this program</w:t>
-      </w:r>
-      <w:r>
-        <w:t xml:space="preserve"> and the trips (</w:t>
-      </w:r>
-      <w:proofErr w:type="spellStart"/>
-      <w:r>
-        <w:t>Entdeckerfonds</w:t>
-      </w:r>
-      <w:proofErr w:type="spellEnd"/>
-      <w:r>
-        <w:t xml:space="preserve">) variables, answered by the organizations that take part on the trips program. </w:t>
-      </w:r>
-      <w:r>
-        <w:t xml:space="preserve">Including the years from 2011 to 2018, ID-dummies and time-dummies the final dataset has 459 observations of 305 variables. </w:t>
+      <w:r>
+        <w:t xml:space="preserve">e-dummies the final dataset has </w:t>
+      </w:r>
+      <w:commentRangeStart w:id="1"/>
+      <w:r>
+        <w:t>459 observations of 305 variables.</w:t>
+      </w:r>
+      <w:commentRangeEnd w:id="1"/>
+      <w:r>
+        <w:rPr>
+          <w:rStyle w:val="Kommentarzeichen"/>
+          <w:rFonts w:asciiTheme="minorHAnsi" w:hAnsiTheme="minorHAnsi"/>
+          <w:lang w:val="de-AT"/>
+        </w:rPr>
+        <w:commentReference w:id="1"/>
       </w:r>
     </w:p>
     <w:p/>
@@ -786,16 +822,16 @@
       <w:r>
         <w:t xml:space="preserve"> program and the second part includes all questions that are relevant for organizations that receive funding </w:t>
       </w:r>
-      <w:commentRangeStart w:id="1"/>
+      <w:commentRangeStart w:id="2"/>
       <w:r>
         <w:t>for</w:t>
       </w:r>
-      <w:commentRangeEnd w:id="1"/>
+      <w:commentRangeEnd w:id="2"/>
       <w:r>
         <w:rPr>
           <w:rStyle w:val="Kommentarzeichen"/>
         </w:rPr>
-        <w:commentReference w:id="1"/>
+        <w:commentReference w:id="2"/>
       </w:r>
       <w:r>
         <w:t xml:space="preserve"> the </w:t>
@@ -834,7 +870,36 @@
 
 <file path=word/comments.xml><?xml version="1.0" encoding="utf-8"?>
 <w:comments xmlns:wpc="http://schemas.microsoft.com/office/word/2010/wordprocessingCanvas" xmlns:cx="http://schemas.microsoft.com/office/drawing/2014/chartex" xmlns:cx1="http://schemas.microsoft.com/office/drawing/2015/9/8/chartex" xmlns:cx2="http://schemas.microsoft.com/office/drawing/2015/10/21/chartex" xmlns:cx3="http://schemas.microsoft.com/office/drawing/2016/5/9/chartex" xmlns:cx4="http://schemas.microsoft.com/office/drawing/2016/5/10/chartex" xmlns:cx5="http://schemas.microsoft.com/office/drawing/2016/5/11/chartex" xmlns:cx6="http://schemas.microsoft.com/office/drawing/2016/5/12/chartex" xmlns:cx7="http://schemas.microsoft.com/office/drawing/2016/5/13/chartex" xmlns:cx8="http://schemas.microsoft.com/office/drawing/2016/5/14/chartex" xmlns:mc="http://schemas.openxmlformats.org/markup-compatibility/2006" xmlns:aink="http://schemas.microsoft.com/office/drawing/2016/ink" xmlns:am3d="http://schemas.microsoft.com/office/drawing/2017/model3d" xmlns:o="urn:schemas-microsoft-com:office:office" xmlns:r="http://schemas.openxmlformats.org/officeDocument/2006/relationships" xmlns:m="http://schemas.openxmlformats.org/officeDocument/2006/math" xmlns:v="urn:schemas-microsoft-com:vml" xmlns:wp14="http://schemas.microsoft.com/office/word/2010/wordprocessingDrawing" xmlns:wp="http://schemas.openxmlformats.org/drawingml/2006/wordprocessingDrawing" xmlns:w10="urn:schemas-microsoft-com:office:word" xmlns:w="http://schemas.openxmlformats.org/wordprocessingml/2006/main" xmlns:w14="http://schemas.microsoft.com/office/word/2010/wordml" xmlns:w15="http://schemas.microsoft.com/office/word/2012/wordml" xmlns:w16cid="http://schemas.microsoft.com/office/word/2016/wordml/cid" xmlns:w16se="http://schemas.microsoft.com/office/word/2015/wordml/symex" xmlns:wpg="http://schemas.microsoft.com/office/word/2010/wordprocessingGroup" xmlns:wpi="http://schemas.microsoft.com/office/word/2010/wordprocessingInk" xmlns:wne="http://schemas.microsoft.com/office/word/2006/wordml" xmlns:wps="http://schemas.microsoft.com/office/word/2010/wordprocessingShape" mc:Ignorable="w14 w15 w16se w16cid wp14">
-  <w:comment w:id="1" w:author="Yannick Zurl" w:date="2020-02-24T10:43:00Z" w:initials="YZ">
+  <w:comment w:id="1" w:author="Jonathan Kirschner" w:date="2020-02-25T12:31:00Z" w:initials="JK">
+    <w:p>
+      <w:pPr>
+        <w:pStyle w:val="Kommentartext"/>
+      </w:pPr>
+      <w:r>
+        <w:rPr>
+          <w:rStyle w:val="Kommentarzeichen"/>
+        </w:rPr>
+        <w:annotationRef/>
+      </w:r>
+      <w:r>
+        <w:t xml:space="preserve">Welchen </w:t>
+      </w:r>
+      <w:proofErr w:type="spellStart"/>
+      <w:r>
+        <w:t>datensatz</w:t>
+      </w:r>
+      <w:proofErr w:type="spellEnd"/>
+      <w:r>
+        <w:t xml:space="preserve"> als finalen beschreiben? </w:t>
+      </w:r>
+    </w:p>
+    <w:p>
+      <w:pPr>
+        <w:pStyle w:val="Kommentartext"/>
+      </w:pPr>
+    </w:p>
+  </w:comment>
+  <w:comment w:id="2" w:author="Yannick Zurl" w:date="2020-02-24T10:43:00Z" w:initials="YZ">
     <w:p>
       <w:pPr>
         <w:pStyle w:val="Kommentartext"/>
@@ -862,18 +927,23 @@
 
 <file path=word/commentsExtended.xml><?xml version="1.0" encoding="utf-8"?>
 <w15:commentsEx xmlns:wpc="http://schemas.microsoft.com/office/word/2010/wordprocessingCanvas" xmlns:cx="http://schemas.microsoft.com/office/drawing/2014/chartex" xmlns:cx1="http://schemas.microsoft.com/office/drawing/2015/9/8/chartex" xmlns:cx2="http://schemas.microsoft.com/office/drawing/2015/10/21/chartex" xmlns:cx3="http://schemas.microsoft.com/office/drawing/2016/5/9/chartex" xmlns:cx4="http://schemas.microsoft.com/office/drawing/2016/5/10/chartex" xmlns:cx5="http://schemas.microsoft.com/office/drawing/2016/5/11/chartex" xmlns:cx6="http://schemas.microsoft.com/office/drawing/2016/5/12/chartex" xmlns:cx7="http://schemas.microsoft.com/office/drawing/2016/5/13/chartex" xmlns:cx8="http://schemas.microsoft.com/office/drawing/2016/5/14/chartex" xmlns:mc="http://schemas.openxmlformats.org/markup-compatibility/2006" xmlns:aink="http://schemas.microsoft.com/office/drawing/2016/ink" xmlns:am3d="http://schemas.microsoft.com/office/drawing/2017/model3d" xmlns:o="urn:schemas-microsoft-com:office:office" xmlns:r="http://schemas.openxmlformats.org/officeDocument/2006/relationships" xmlns:m="http://schemas.openxmlformats.org/officeDocument/2006/math" xmlns:v="urn:schemas-microsoft-com:vml" xmlns:wp14="http://schemas.microsoft.com/office/word/2010/wordprocessingDrawing" xmlns:wp="http://schemas.openxmlformats.org/drawingml/2006/wordprocessingDrawing" xmlns:w10="urn:schemas-microsoft-com:office:word" xmlns:w="http://schemas.openxmlformats.org/wordprocessingml/2006/main" xmlns:w14="http://schemas.microsoft.com/office/word/2010/wordml" xmlns:w15="http://schemas.microsoft.com/office/word/2012/wordml" xmlns:w16cid="http://schemas.microsoft.com/office/word/2016/wordml/cid" xmlns:w16se="http://schemas.microsoft.com/office/word/2015/wordml/symex" xmlns:wpg="http://schemas.microsoft.com/office/word/2010/wordprocessingGroup" xmlns:wpi="http://schemas.microsoft.com/office/word/2010/wordprocessingInk" xmlns:wne="http://schemas.microsoft.com/office/word/2006/wordml" xmlns:wps="http://schemas.microsoft.com/office/word/2010/wordprocessingShape" mc:Ignorable="w14 w15 w16se w16cid wp14">
+  <w15:commentEx w15:paraId="30B0DD3B" w15:done="0"/>
   <w15:commentEx w15:paraId="080880AC" w15:done="0"/>
 </w15:commentsEx>
 </file>
 
 <file path=word/commentsIds.xml><?xml version="1.0" encoding="utf-8"?>
 <w16cid:commentsIds xmlns:wpc="http://schemas.microsoft.com/office/word/2010/wordprocessingCanvas" xmlns:cx="http://schemas.microsoft.com/office/drawing/2014/chartex" xmlns:cx1="http://schemas.microsoft.com/office/drawing/2015/9/8/chartex" xmlns:cx2="http://schemas.microsoft.com/office/drawing/2015/10/21/chartex" xmlns:cx3="http://schemas.microsoft.com/office/drawing/2016/5/9/chartex" xmlns:cx4="http://schemas.microsoft.com/office/drawing/2016/5/10/chartex" xmlns:cx5="http://schemas.microsoft.com/office/drawing/2016/5/11/chartex" xmlns:cx6="http://schemas.microsoft.com/office/drawing/2016/5/12/chartex" xmlns:cx7="http://schemas.microsoft.com/office/drawing/2016/5/13/chartex" xmlns:cx8="http://schemas.microsoft.com/office/drawing/2016/5/14/chartex" xmlns:mc="http://schemas.openxmlformats.org/markup-compatibility/2006" xmlns:aink="http://schemas.microsoft.com/office/drawing/2016/ink" xmlns:am3d="http://schemas.microsoft.com/office/drawing/2017/model3d" xmlns:o="urn:schemas-microsoft-com:office:office" xmlns:r="http://schemas.openxmlformats.org/officeDocument/2006/relationships" xmlns:m="http://schemas.openxmlformats.org/officeDocument/2006/math" xmlns:v="urn:schemas-microsoft-com:vml" xmlns:wp14="http://schemas.microsoft.com/office/word/2010/wordprocessingDrawing" xmlns:wp="http://schemas.openxmlformats.org/drawingml/2006/wordprocessingDrawing" xmlns:w10="urn:schemas-microsoft-com:office:word" xmlns:w="http://schemas.openxmlformats.org/wordprocessingml/2006/main" xmlns:w14="http://schemas.microsoft.com/office/word/2010/wordml" xmlns:w15="http://schemas.microsoft.com/office/word/2012/wordml" xmlns:w16cid="http://schemas.microsoft.com/office/word/2016/wordml/cid" xmlns:w16se="http://schemas.microsoft.com/office/word/2015/wordml/symex" xmlns:wpg="http://schemas.microsoft.com/office/word/2010/wordprocessingGroup" xmlns:wpi="http://schemas.microsoft.com/office/word/2010/wordprocessingInk" xmlns:wne="http://schemas.microsoft.com/office/word/2006/wordml" xmlns:wps="http://schemas.microsoft.com/office/word/2010/wordprocessingShape" mc:Ignorable="w14 w15 w16se w16cid wp14">
+  <w16cid:commentId w16cid:paraId="30B0DD3B" w16cid:durableId="21FF921F"/>
   <w16cid:commentId w16cid:paraId="080880AC" w16cid:durableId="21FE2748"/>
 </w16cid:commentsIds>
 </file>
 
 <file path=word/people.xml><?xml version="1.0" encoding="utf-8"?>
 <w15:people xmlns:wpc="http://schemas.microsoft.com/office/word/2010/wordprocessingCanvas" xmlns:cx="http://schemas.microsoft.com/office/drawing/2014/chartex" xmlns:cx1="http://schemas.microsoft.com/office/drawing/2015/9/8/chartex" xmlns:cx2="http://schemas.microsoft.com/office/drawing/2015/10/21/chartex" xmlns:cx3="http://schemas.microsoft.com/office/drawing/2016/5/9/chartex" xmlns:cx4="http://schemas.microsoft.com/office/drawing/2016/5/10/chartex" xmlns:cx5="http://schemas.microsoft.com/office/drawing/2016/5/11/chartex" xmlns:cx6="http://schemas.microsoft.com/office/drawing/2016/5/12/chartex" xmlns:cx7="http://schemas.microsoft.com/office/drawing/2016/5/13/chartex" xmlns:cx8="http://schemas.microsoft.com/office/drawing/2016/5/14/chartex" xmlns:mc="http://schemas.openxmlformats.org/markup-compatibility/2006" xmlns:aink="http://schemas.microsoft.com/office/drawing/2016/ink" xmlns:am3d="http://schemas.microsoft.com/office/drawing/2017/model3d" xmlns:o="urn:schemas-microsoft-com:office:office" xmlns:r="http://schemas.openxmlformats.org/officeDocument/2006/relationships" xmlns:m="http://schemas.openxmlformats.org/officeDocument/2006/math" xmlns:v="urn:schemas-microsoft-com:vml" xmlns:wp14="http://schemas.microsoft.com/office/word/2010/wordprocessingDrawing" xmlns:wp="http://schemas.openxmlformats.org/drawingml/2006/wordprocessingDrawing" xmlns:w10="urn:schemas-microsoft-com:office:word" xmlns:w="http://schemas.openxmlformats.org/wordprocessingml/2006/main" xmlns:w14="http://schemas.microsoft.com/office/word/2010/wordml" xmlns:w15="http://schemas.microsoft.com/office/word/2012/wordml" xmlns:w16cid="http://schemas.microsoft.com/office/word/2016/wordml/cid" xmlns:w16se="http://schemas.microsoft.com/office/word/2015/wordml/symex" xmlns:wpg="http://schemas.microsoft.com/office/word/2010/wordprocessingGroup" xmlns:wpi="http://schemas.microsoft.com/office/word/2010/wordprocessingInk" xmlns:wne="http://schemas.microsoft.com/office/word/2006/wordml" xmlns:wps="http://schemas.microsoft.com/office/word/2010/wordprocessingShape" mc:Ignorable="w14 w15 w16se w16cid wp14">
+  <w15:person w15:author="Jonathan Kirschner">
+    <w15:presenceInfo w15:providerId="Windows Live" w15:userId="aee52dd5978fcffe"/>
+  </w15:person>
   <w15:person w15:author="Yannick Zurl">
     <w15:presenceInfo w15:providerId="Windows Live" w15:userId="13919046ddcd1cb6"/>
   </w15:person>
@@ -1387,6 +1457,38 @@
       <w:lang w:val="de-AT"/>
     </w:rPr>
   </w:style>
+  <w:style w:type="paragraph" w:styleId="Kommentarthema">
+    <w:name w:val="annotation subject"/>
+    <w:basedOn w:val="Kommentartext"/>
+    <w:next w:val="Kommentartext"/>
+    <w:link w:val="KommentarthemaZchn"/>
+    <w:uiPriority w:val="99"/>
+    <w:semiHidden/>
+    <w:unhideWhenUsed/>
+    <w:rsid w:val="00BA243B"/>
+    <w:rPr>
+      <w:rFonts w:ascii="Times New Roman" w:hAnsi="Times New Roman"/>
+      <w:b/>
+      <w:bCs/>
+      <w:lang w:val="en-GB"/>
+    </w:rPr>
+  </w:style>
+  <w:style w:type="character" w:customStyle="1" w:styleId="KommentarthemaZchn">
+    <w:name w:val="Kommentarthema Zchn"/>
+    <w:basedOn w:val="KommentartextZchn"/>
+    <w:link w:val="Kommentarthema"/>
+    <w:uiPriority w:val="99"/>
+    <w:semiHidden/>
+    <w:rsid w:val="00BA243B"/>
+    <w:rPr>
+      <w:rFonts w:ascii="Times New Roman" w:hAnsi="Times New Roman"/>
+      <w:b/>
+      <w:bCs/>
+      <w:sz w:val="20"/>
+      <w:szCs w:val="20"/>
+      <w:lang w:val="en-GB"/>
+    </w:rPr>
+  </w:style>
 </w:styles>
 </file>
 

--- a/ANALYSIS/The Data.docx
+++ b/ANALYSIS/The Data.docx
@@ -780,83 +780,279 @@
         <w:t xml:space="preserve">. </w:t>
       </w:r>
       <w:r>
-        <w:t>Including the years from 2011 to 2018, ID-dummies and tim</w:t>
-      </w:r>
-      <w:bookmarkStart w:id="0" w:name="_GoBack"/>
-      <w:bookmarkEnd w:id="0"/>
-      <w:r>
-        <w:t xml:space="preserve">e-dummies the final dataset has </w:t>
-      </w:r>
-      <w:commentRangeStart w:id="1"/>
+        <w:t xml:space="preserve">Including the years from 2011 to 2018, ID-dummies and time-dummies the final dataset has </w:t>
+      </w:r>
+      <w:commentRangeStart w:id="0"/>
       <w:r>
         <w:t>459 observations of 305 variables.</w:t>
       </w:r>
-      <w:commentRangeEnd w:id="1"/>
+      <w:commentRangeEnd w:id="0"/>
       <w:r>
         <w:rPr>
           <w:rStyle w:val="Kommentarzeichen"/>
           <w:rFonts w:asciiTheme="minorHAnsi" w:hAnsiTheme="minorHAnsi"/>
           <w:lang w:val="de-AT"/>
         </w:rPr>
-        <w:commentReference w:id="1"/>
+        <w:commentReference w:id="0"/>
       </w:r>
     </w:p>
     <w:p/>
     <w:p/>
     <w:p/>
-    <w:p/>
     <w:p>
-      <w:r>
-        <w:t>Using the data provided by children</w:t>
+      <w:proofErr w:type="spellStart"/>
+      <w:r>
+        <w:lastRenderedPageBreak/>
+        <w:t>Jede</w:t>
+      </w:r>
+      <w:proofErr w:type="spellEnd"/>
+      <w:r>
+        <w:t xml:space="preserve"> </w:t>
+      </w:r>
+      <w:proofErr w:type="spellStart"/>
+      <w:r>
+        <w:t>ordinale</w:t>
+      </w:r>
+      <w:proofErr w:type="spellEnd"/>
+      <w:r>
+        <w:t xml:space="preserve"> Variable, die von CHIDREN </w:t>
+      </w:r>
+      <w:proofErr w:type="spellStart"/>
+      <w:r>
+        <w:t>als</w:t>
+      </w:r>
+      <w:proofErr w:type="spellEnd"/>
+      <w:r>
+        <w:t xml:space="preserve"> </w:t>
+      </w:r>
+      <w:proofErr w:type="spellStart"/>
+      <w:r>
+        <w:t>metrisch</w:t>
+      </w:r>
+      <w:proofErr w:type="spellEnd"/>
+      <w:r>
+        <w:t xml:space="preserve"> </w:t>
+      </w:r>
+      <w:proofErr w:type="spellStart"/>
+      <w:r>
+        <w:t>kodiert</w:t>
+      </w:r>
+      <w:proofErr w:type="spellEnd"/>
+      <w:r>
+        <w:t xml:space="preserve"> </w:t>
+      </w:r>
+      <w:proofErr w:type="spellStart"/>
+      <w:r>
+        <w:t>wurde</w:t>
+      </w:r>
+      <w:proofErr w:type="spellEnd"/>
+      <w:r>
+        <w:t xml:space="preserve"> (</w:t>
+      </w:r>
+      <w:proofErr w:type="spellStart"/>
+      <w:r>
+        <w:t>mit</w:t>
+      </w:r>
+      <w:proofErr w:type="spellEnd"/>
+      <w:r>
+        <w:t xml:space="preserve"> </w:t>
+      </w:r>
+      <w:proofErr w:type="spellStart"/>
+      <w:r>
+        <w:t>Werten</w:t>
+      </w:r>
+      <w:proofErr w:type="spellEnd"/>
+      <w:r>
+        <w:t xml:space="preserve"> </w:t>
+      </w:r>
+      <w:proofErr w:type="spellStart"/>
+      <w:r>
+        <w:t>zwischen</w:t>
+      </w:r>
+      <w:proofErr w:type="spellEnd"/>
+      <w:r>
+        <w:t xml:space="preserve"> 0 und 4) </w:t>
+      </w:r>
+      <w:proofErr w:type="spellStart"/>
+      <w:r>
+        <w:t>fügen</w:t>
+      </w:r>
+      <w:proofErr w:type="spellEnd"/>
+      <w:r>
+        <w:t xml:space="preserve"> </w:t>
+      </w:r>
+      <w:proofErr w:type="spellStart"/>
+      <w:r>
+        <w:t>wir</w:t>
+      </w:r>
+      <w:proofErr w:type="spellEnd"/>
+      <w:r>
+        <w:t xml:space="preserve"> in </w:t>
+      </w:r>
+      <w:proofErr w:type="spellStart"/>
+      <w:r>
+        <w:t>drei</w:t>
+      </w:r>
+      <w:proofErr w:type="spellEnd"/>
+      <w:r>
+        <w:t xml:space="preserve"> </w:t>
+      </w:r>
+      <w:proofErr w:type="spellStart"/>
+      <w:r>
+        <w:t>Varianten</w:t>
+      </w:r>
+      <w:proofErr w:type="spellEnd"/>
+      <w:r>
+        <w:t xml:space="preserve"> </w:t>
+      </w:r>
+      <w:proofErr w:type="spellStart"/>
+      <w:r>
+        <w:t>hinzu</w:t>
+      </w:r>
+      <w:proofErr w:type="spellEnd"/>
+      <w:r>
+        <w:t xml:space="preserve">: </w:t>
+      </w:r>
+      <w:proofErr w:type="spellStart"/>
+      <w:r>
+        <w:t>ordinalisiert</w:t>
+      </w:r>
+      <w:proofErr w:type="spellEnd"/>
+      <w:r>
+        <w:t xml:space="preserve">, </w:t>
+      </w:r>
+      <w:proofErr w:type="spellStart"/>
+      <w:r>
+        <w:t>standardisiert</w:t>
+      </w:r>
+      <w:proofErr w:type="spellEnd"/>
+      <w:r>
+        <w:t xml:space="preserve"> und </w:t>
+      </w:r>
+      <w:proofErr w:type="spellStart"/>
+      <w:r>
+        <w:t>gewichtet</w:t>
+      </w:r>
+      <w:proofErr w:type="spellEnd"/>
+      <w:r>
+        <w:t xml:space="preserve">. Die </w:t>
+      </w:r>
+      <w:proofErr w:type="spellStart"/>
+      <w:r>
+        <w:t>Gewichtung</w:t>
+      </w:r>
+      <w:proofErr w:type="spellEnd"/>
+      <w:r>
+        <w:t xml:space="preserve"> </w:t>
+      </w:r>
+      <w:proofErr w:type="spellStart"/>
+      <w:r>
+        <w:t>erfolgt</w:t>
+      </w:r>
+      <w:proofErr w:type="spellEnd"/>
+      <w:r>
+        <w:t xml:space="preserve"> </w:t>
+      </w:r>
+      <w:proofErr w:type="spellStart"/>
+      <w:r>
+        <w:t>bei</w:t>
+      </w:r>
+      <w:proofErr w:type="spellEnd"/>
+      <w:r>
+        <w:t xml:space="preserve"> den </w:t>
+      </w:r>
+      <w:proofErr w:type="spellStart"/>
+      <w:r>
+        <w:t>Variablen</w:t>
+      </w:r>
+      <w:proofErr w:type="spellEnd"/>
+      <w:r>
+        <w:t xml:space="preserve"> </w:t>
+      </w:r>
+      <w:proofErr w:type="spellStart"/>
+      <w:r>
+        <w:t>vom</w:t>
+      </w:r>
+      <w:proofErr w:type="spellEnd"/>
+      <w:r>
+        <w:t xml:space="preserve"> </w:t>
+      </w:r>
+      <w:proofErr w:type="spellStart"/>
+      <w:r>
+        <w:t>Mittagstisch</w:t>
+      </w:r>
+      <w:proofErr w:type="spellEnd"/>
+      <w:r>
+        <w:t xml:space="preserve"> </w:t>
+      </w:r>
+      <w:proofErr w:type="spellStart"/>
+      <w:r>
+        <w:t>als</w:t>
+      </w:r>
+      <w:proofErr w:type="spellEnd"/>
+      <w:r>
+        <w:t xml:space="preserve"> Variable*0.25*</w:t>
+      </w:r>
+      <w:proofErr w:type="spellStart"/>
+      <w:r>
+        <w:t>eatersPerMeal</w:t>
+      </w:r>
+      <w:proofErr w:type="spellEnd"/>
+      <w:r>
+        <w:t xml:space="preserve">, </w:t>
+      </w:r>
+      <w:proofErr w:type="spellStart"/>
+      <w:r>
+        <w:t>bei</w:t>
+      </w:r>
+      <w:proofErr w:type="spellEnd"/>
+      <w:r>
+        <w:t xml:space="preserve"> den </w:t>
+      </w:r>
+      <w:proofErr w:type="spellStart"/>
+      <w:r>
+        <w:t>Variablen</w:t>
+      </w:r>
+      <w:proofErr w:type="spellEnd"/>
+      <w:r>
+        <w:t xml:space="preserve"> </w:t>
+      </w:r>
+      <w:proofErr w:type="spellStart"/>
+      <w:r>
+        <w:t>vom</w:t>
+      </w:r>
+      <w:proofErr w:type="spellEnd"/>
+      <w:r>
+        <w:t xml:space="preserve"> </w:t>
+      </w:r>
+      <w:proofErr w:type="spellStart"/>
+      <w:r>
+        <w:t>Entdeckerfonea</w:t>
+      </w:r>
+      <w:proofErr w:type="spellEnd"/>
+      <w:r>
+        <w:t xml:space="preserve"> </w:t>
+      </w:r>
+      <w:proofErr w:type="spellStart"/>
+      <w:r>
+        <w:t>als</w:t>
+      </w:r>
+      <w:proofErr w:type="spellEnd"/>
+      <w:r>
+        <w:t xml:space="preserve"> Variable*0.25*</w:t>
+      </w:r>
+      <w:proofErr w:type="spellStart"/>
+      <w:r>
+        <w:t>tripsKidsNo</w:t>
+      </w:r>
+      <w:proofErr w:type="spellEnd"/>
+      <w:r>
+        <w:t>.</w:t>
       </w:r>
     </w:p>
     <w:p>
-      <w:r>
-        <w:t xml:space="preserve">the CHILDREN survey consists of two parts. The first part contains questions that are specific to the </w:t>
-      </w:r>
-      <w:proofErr w:type="spellStart"/>
-      <w:r>
-        <w:t>Mittagstisch</w:t>
-      </w:r>
-      <w:proofErr w:type="spellEnd"/>
-      <w:r>
-        <w:t xml:space="preserve"> program and the second part includes all questions that are relevant for organizations that receive funding </w:t>
-      </w:r>
-      <w:commentRangeStart w:id="2"/>
-      <w:r>
-        <w:t>for</w:t>
-      </w:r>
-      <w:commentRangeEnd w:id="2"/>
-      <w:r>
-        <w:rPr>
-          <w:rStyle w:val="Kommentarzeichen"/>
-        </w:rPr>
-        <w:commentReference w:id="2"/>
-      </w:r>
-      <w:r>
-        <w:t xml:space="preserve"> the </w:t>
-      </w:r>
-      <w:proofErr w:type="spellStart"/>
-      <w:r>
-        <w:t>Entdeckerfonds</w:t>
-      </w:r>
-      <w:proofErr w:type="spellEnd"/>
-      <w:r>
-        <w:t>.</w:t>
-      </w:r>
-    </w:p>
-    <w:p>
-      <w:r>
-        <w:t xml:space="preserve">The fact that all organizations within the control group did not answer the </w:t>
-      </w:r>
-      <w:proofErr w:type="spellStart"/>
-      <w:r>
-        <w:t>Entdeckerfonds</w:t>
-      </w:r>
-      <w:proofErr w:type="spellEnd"/>
-      <w:r>
-        <w:t xml:space="preserve"> survey questions</w:t>
-      </w:r>
+      <w:bookmarkStart w:id="1" w:name="_GoBack"/>
+      <w:bookmarkEnd w:id="1"/>
     </w:p>
     <w:sectPr>
       <w:pgSz w:w="11906" w:h="16838"/>
@@ -870,7 +1066,7 @@
 
 <file path=word/comments.xml><?xml version="1.0" encoding="utf-8"?>
 <w:comments xmlns:wpc="http://schemas.microsoft.com/office/word/2010/wordprocessingCanvas" xmlns:cx="http://schemas.microsoft.com/office/drawing/2014/chartex" xmlns:cx1="http://schemas.microsoft.com/office/drawing/2015/9/8/chartex" xmlns:cx2="http://schemas.microsoft.com/office/drawing/2015/10/21/chartex" xmlns:cx3="http://schemas.microsoft.com/office/drawing/2016/5/9/chartex" xmlns:cx4="http://schemas.microsoft.com/office/drawing/2016/5/10/chartex" xmlns:cx5="http://schemas.microsoft.com/office/drawing/2016/5/11/chartex" xmlns:cx6="http://schemas.microsoft.com/office/drawing/2016/5/12/chartex" xmlns:cx7="http://schemas.microsoft.com/office/drawing/2016/5/13/chartex" xmlns:cx8="http://schemas.microsoft.com/office/drawing/2016/5/14/chartex" xmlns:mc="http://schemas.openxmlformats.org/markup-compatibility/2006" xmlns:aink="http://schemas.microsoft.com/office/drawing/2016/ink" xmlns:am3d="http://schemas.microsoft.com/office/drawing/2017/model3d" xmlns:o="urn:schemas-microsoft-com:office:office" xmlns:r="http://schemas.openxmlformats.org/officeDocument/2006/relationships" xmlns:m="http://schemas.openxmlformats.org/officeDocument/2006/math" xmlns:v="urn:schemas-microsoft-com:vml" xmlns:wp14="http://schemas.microsoft.com/office/word/2010/wordprocessingDrawing" xmlns:wp="http://schemas.openxmlformats.org/drawingml/2006/wordprocessingDrawing" xmlns:w10="urn:schemas-microsoft-com:office:word" xmlns:w="http://schemas.openxmlformats.org/wordprocessingml/2006/main" xmlns:w14="http://schemas.microsoft.com/office/word/2010/wordml" xmlns:w15="http://schemas.microsoft.com/office/word/2012/wordml" xmlns:w16cid="http://schemas.microsoft.com/office/word/2016/wordml/cid" xmlns:w16se="http://schemas.microsoft.com/office/word/2015/wordml/symex" xmlns:wpg="http://schemas.microsoft.com/office/word/2010/wordprocessingGroup" xmlns:wpi="http://schemas.microsoft.com/office/word/2010/wordprocessingInk" xmlns:wne="http://schemas.microsoft.com/office/word/2006/wordml" xmlns:wps="http://schemas.microsoft.com/office/word/2010/wordprocessingShape" mc:Ignorable="w14 w15 w16se w16cid wp14">
-  <w:comment w:id="1" w:author="Jonathan Kirschner" w:date="2020-02-25T12:31:00Z" w:initials="JK">
+  <w:comment w:id="0" w:author="Jonathan Kirschner" w:date="2020-02-25T12:31:00Z" w:initials="JK">
     <w:p>
       <w:pPr>
         <w:pStyle w:val="Kommentartext"/>
@@ -897,29 +1093,6 @@
       <w:pPr>
         <w:pStyle w:val="Kommentartext"/>
       </w:pPr>
-    </w:p>
-  </w:comment>
-  <w:comment w:id="2" w:author="Yannick Zurl" w:date="2020-02-24T10:43:00Z" w:initials="YZ">
-    <w:p>
-      <w:pPr>
-        <w:pStyle w:val="Kommentartext"/>
-        <w:rPr>
-          <w:lang w:val="en-US"/>
-        </w:rPr>
-      </w:pPr>
-      <w:r>
-        <w:rPr>
-          <w:rStyle w:val="Kommentarzeichen"/>
-          <w:lang w:val="en-US"/>
-        </w:rPr>
-        <w:annotationRef/>
-      </w:r>
-      <w:r>
-        <w:rPr>
-          <w:lang w:val="en-US"/>
-        </w:rPr>
-        <w:t>For or from</w:t>
-      </w:r>
     </w:p>
   </w:comment>
 </w:comments>
@@ -928,14 +1101,12 @@
 <file path=word/commentsExtended.xml><?xml version="1.0" encoding="utf-8"?>
 <w15:commentsEx xmlns:wpc="http://schemas.microsoft.com/office/word/2010/wordprocessingCanvas" xmlns:cx="http://schemas.microsoft.com/office/drawing/2014/chartex" xmlns:cx1="http://schemas.microsoft.com/office/drawing/2015/9/8/chartex" xmlns:cx2="http://schemas.microsoft.com/office/drawing/2015/10/21/chartex" xmlns:cx3="http://schemas.microsoft.com/office/drawing/2016/5/9/chartex" xmlns:cx4="http://schemas.microsoft.com/office/drawing/2016/5/10/chartex" xmlns:cx5="http://schemas.microsoft.com/office/drawing/2016/5/11/chartex" xmlns:cx6="http://schemas.microsoft.com/office/drawing/2016/5/12/chartex" xmlns:cx7="http://schemas.microsoft.com/office/drawing/2016/5/13/chartex" xmlns:cx8="http://schemas.microsoft.com/office/drawing/2016/5/14/chartex" xmlns:mc="http://schemas.openxmlformats.org/markup-compatibility/2006" xmlns:aink="http://schemas.microsoft.com/office/drawing/2016/ink" xmlns:am3d="http://schemas.microsoft.com/office/drawing/2017/model3d" xmlns:o="urn:schemas-microsoft-com:office:office" xmlns:r="http://schemas.openxmlformats.org/officeDocument/2006/relationships" xmlns:m="http://schemas.openxmlformats.org/officeDocument/2006/math" xmlns:v="urn:schemas-microsoft-com:vml" xmlns:wp14="http://schemas.microsoft.com/office/word/2010/wordprocessingDrawing" xmlns:wp="http://schemas.openxmlformats.org/drawingml/2006/wordprocessingDrawing" xmlns:w10="urn:schemas-microsoft-com:office:word" xmlns:w="http://schemas.openxmlformats.org/wordprocessingml/2006/main" xmlns:w14="http://schemas.microsoft.com/office/word/2010/wordml" xmlns:w15="http://schemas.microsoft.com/office/word/2012/wordml" xmlns:w16cid="http://schemas.microsoft.com/office/word/2016/wordml/cid" xmlns:w16se="http://schemas.microsoft.com/office/word/2015/wordml/symex" xmlns:wpg="http://schemas.microsoft.com/office/word/2010/wordprocessingGroup" xmlns:wpi="http://schemas.microsoft.com/office/word/2010/wordprocessingInk" xmlns:wne="http://schemas.microsoft.com/office/word/2006/wordml" xmlns:wps="http://schemas.microsoft.com/office/word/2010/wordprocessingShape" mc:Ignorable="w14 w15 w16se w16cid wp14">
   <w15:commentEx w15:paraId="30B0DD3B" w15:done="0"/>
-  <w15:commentEx w15:paraId="080880AC" w15:done="0"/>
 </w15:commentsEx>
 </file>
 
 <file path=word/commentsIds.xml><?xml version="1.0" encoding="utf-8"?>
 <w16cid:commentsIds xmlns:wpc="http://schemas.microsoft.com/office/word/2010/wordprocessingCanvas" xmlns:cx="http://schemas.microsoft.com/office/drawing/2014/chartex" xmlns:cx1="http://schemas.microsoft.com/office/drawing/2015/9/8/chartex" xmlns:cx2="http://schemas.microsoft.com/office/drawing/2015/10/21/chartex" xmlns:cx3="http://schemas.microsoft.com/office/drawing/2016/5/9/chartex" xmlns:cx4="http://schemas.microsoft.com/office/drawing/2016/5/10/chartex" xmlns:cx5="http://schemas.microsoft.com/office/drawing/2016/5/11/chartex" xmlns:cx6="http://schemas.microsoft.com/office/drawing/2016/5/12/chartex" xmlns:cx7="http://schemas.microsoft.com/office/drawing/2016/5/13/chartex" xmlns:cx8="http://schemas.microsoft.com/office/drawing/2016/5/14/chartex" xmlns:mc="http://schemas.openxmlformats.org/markup-compatibility/2006" xmlns:aink="http://schemas.microsoft.com/office/drawing/2016/ink" xmlns:am3d="http://schemas.microsoft.com/office/drawing/2017/model3d" xmlns:o="urn:schemas-microsoft-com:office:office" xmlns:r="http://schemas.openxmlformats.org/officeDocument/2006/relationships" xmlns:m="http://schemas.openxmlformats.org/officeDocument/2006/math" xmlns:v="urn:schemas-microsoft-com:vml" xmlns:wp14="http://schemas.microsoft.com/office/word/2010/wordprocessingDrawing" xmlns:wp="http://schemas.openxmlformats.org/drawingml/2006/wordprocessingDrawing" xmlns:w10="urn:schemas-microsoft-com:office:word" xmlns:w="http://schemas.openxmlformats.org/wordprocessingml/2006/main" xmlns:w14="http://schemas.microsoft.com/office/word/2010/wordml" xmlns:w15="http://schemas.microsoft.com/office/word/2012/wordml" xmlns:w16cid="http://schemas.microsoft.com/office/word/2016/wordml/cid" xmlns:w16se="http://schemas.microsoft.com/office/word/2015/wordml/symex" xmlns:wpg="http://schemas.microsoft.com/office/word/2010/wordprocessingGroup" xmlns:wpi="http://schemas.microsoft.com/office/word/2010/wordprocessingInk" xmlns:wne="http://schemas.microsoft.com/office/word/2006/wordml" xmlns:wps="http://schemas.microsoft.com/office/word/2010/wordprocessingShape" mc:Ignorable="w14 w15 w16se w16cid wp14">
   <w16cid:commentId w16cid:paraId="30B0DD3B" w16cid:durableId="21FF921F"/>
-  <w16cid:commentId w16cid:paraId="080880AC" w16cid:durableId="21FE2748"/>
 </w16cid:commentsIds>
 </file>
 
@@ -943,9 +1114,6 @@
 <w15:people xmlns:wpc="http://schemas.microsoft.com/office/word/2010/wordprocessingCanvas" xmlns:cx="http://schemas.microsoft.com/office/drawing/2014/chartex" xmlns:cx1="http://schemas.microsoft.com/office/drawing/2015/9/8/chartex" xmlns:cx2="http://schemas.microsoft.com/office/drawing/2015/10/21/chartex" xmlns:cx3="http://schemas.microsoft.com/office/drawing/2016/5/9/chartex" xmlns:cx4="http://schemas.microsoft.com/office/drawing/2016/5/10/chartex" xmlns:cx5="http://schemas.microsoft.com/office/drawing/2016/5/11/chartex" xmlns:cx6="http://schemas.microsoft.com/office/drawing/2016/5/12/chartex" xmlns:cx7="http://schemas.microsoft.com/office/drawing/2016/5/13/chartex" xmlns:cx8="http://schemas.microsoft.com/office/drawing/2016/5/14/chartex" xmlns:mc="http://schemas.openxmlformats.org/markup-compatibility/2006" xmlns:aink="http://schemas.microsoft.com/office/drawing/2016/ink" xmlns:am3d="http://schemas.microsoft.com/office/drawing/2017/model3d" xmlns:o="urn:schemas-microsoft-com:office:office" xmlns:r="http://schemas.openxmlformats.org/officeDocument/2006/relationships" xmlns:m="http://schemas.openxmlformats.org/officeDocument/2006/math" xmlns:v="urn:schemas-microsoft-com:vml" xmlns:wp14="http://schemas.microsoft.com/office/word/2010/wordprocessingDrawing" xmlns:wp="http://schemas.openxmlformats.org/drawingml/2006/wordprocessingDrawing" xmlns:w10="urn:schemas-microsoft-com:office:word" xmlns:w="http://schemas.openxmlformats.org/wordprocessingml/2006/main" xmlns:w14="http://schemas.microsoft.com/office/word/2010/wordml" xmlns:w15="http://schemas.microsoft.com/office/word/2012/wordml" xmlns:w16cid="http://schemas.microsoft.com/office/word/2016/wordml/cid" xmlns:w16se="http://schemas.microsoft.com/office/word/2015/wordml/symex" xmlns:wpg="http://schemas.microsoft.com/office/word/2010/wordprocessingGroup" xmlns:wpi="http://schemas.microsoft.com/office/word/2010/wordprocessingInk" xmlns:wne="http://schemas.microsoft.com/office/word/2006/wordml" xmlns:wps="http://schemas.microsoft.com/office/word/2010/wordprocessingShape" mc:Ignorable="w14 w15 w16se w16cid wp14">
   <w15:person w15:author="Jonathan Kirschner">
     <w15:presenceInfo w15:providerId="Windows Live" w15:userId="aee52dd5978fcffe"/>
-  </w15:person>
-  <w15:person w15:author="Yannick Zurl">
-    <w15:presenceInfo w15:providerId="Windows Live" w15:userId="13919046ddcd1cb6"/>
   </w15:person>
 </w15:people>
 </file>

--- a/ANALYSIS/The Data.docx
+++ b/ANALYSIS/The Data.docx
@@ -90,10 +90,40 @@
         <w:t>several questions</w:t>
       </w:r>
       <w:r>
-        <w:t xml:space="preserve"> about the year before</w:t>
-      </w:r>
-      <w:r>
-        <w:t xml:space="preserve">. In some organizations one employee fills in the survey and in others they handle it as a team. Since the </w:t>
+        <w:t xml:space="preserve"> about the </w:t>
+      </w:r>
+      <w:r>
+        <w:t xml:space="preserve">previous </w:t>
+      </w:r>
+      <w:r>
+        <w:t>year</w:t>
+      </w:r>
+      <w:r>
+        <w:t>.</w:t>
+      </w:r>
+      <w:r>
+        <w:t xml:space="preserve"> The number of organizations is different in each year </w:t>
+      </w:r>
+      <w:r>
+        <w:t>and increases over time</w:t>
+      </w:r>
+      <w:r>
+        <w:t>,</w:t>
+      </w:r>
+      <w:r>
+        <w:t xml:space="preserve"> from 52 in the 2012 survey to 73 in </w:t>
+      </w:r>
+      <w:r>
+        <w:t xml:space="preserve">the survey from 2020. </w:t>
+      </w:r>
+      <w:r>
+        <w:t xml:space="preserve">In some organizations one employee fills in the survey and in others they </w:t>
+      </w:r>
+      <w:r>
+        <w:t>do</w:t>
+      </w:r>
+      <w:r>
+        <w:t xml:space="preserve"> it as a team. Since the </w:t>
       </w:r>
       <w:r>
         <w:t>children and adolescents</w:t>
@@ -120,7 +150,19 @@
         <w:t xml:space="preserve"> documented through the perception of the employees. </w:t>
       </w:r>
       <w:r>
-        <w:t xml:space="preserve">They include </w:t>
+        <w:t>The number of variables varies over time</w:t>
+      </w:r>
+      <w:r>
+        <w:t xml:space="preserve"> as well. I</w:t>
+      </w:r>
+      <w:r>
+        <w:t>nclude</w:t>
+      </w:r>
+      <w:r>
+        <w:t>d are</w:t>
+      </w:r>
+      <w:r>
+        <w:t xml:space="preserve"> </w:t>
       </w:r>
       <w:r>
         <w:t>numbers</w:t>
@@ -162,25 +204,31 @@
         <w:t>s</w:t>
       </w:r>
       <w:r>
-        <w:t xml:space="preserve"> but </w:t>
-      </w:r>
-      <w:r>
-        <w:t xml:space="preserve">are </w:t>
-      </w:r>
-      <w:r>
-        <w:t>also</w:t>
-      </w:r>
-      <w:r>
-        <w:t xml:space="preserve"> asking</w:t>
-      </w:r>
-      <w:r>
-        <w:t xml:space="preserve"> general questions</w:t>
-      </w:r>
-      <w:r>
-        <w:t>, for instance</w:t>
-      </w:r>
-      <w:r>
-        <w:t xml:space="preserve"> about the </w:t>
+        <w:t xml:space="preserve"> but</w:t>
+      </w:r>
+      <w:r>
+        <w:t xml:space="preserve"> </w:t>
+      </w:r>
+      <w:r>
+        <w:t>also general questions</w:t>
+      </w:r>
+      <w:r>
+        <w:t>.</w:t>
+      </w:r>
+      <w:r>
+        <w:t xml:space="preserve"> </w:t>
+      </w:r>
+      <w:r>
+        <w:t>F</w:t>
+      </w:r>
+      <w:r>
+        <w:t>or instance</w:t>
+      </w:r>
+      <w:r>
+        <w:t>, CHILDREN asks</w:t>
+      </w:r>
+      <w:r>
+        <w:t xml:space="preserve"> the </w:t>
       </w:r>
       <w:r>
         <w:t>average amount of</w:t>
@@ -204,6 +252,9 @@
         <w:t>dietary knowledge</w:t>
       </w:r>
       <w:r>
+        <w:t xml:space="preserve"> in the specific organization</w:t>
+      </w:r>
+      <w:r>
         <w:t>.</w:t>
       </w:r>
       <w:r>
@@ -258,7 +309,19 @@
         <w:t>99</w:t>
       </w:r>
       <w:r>
-        <w:t>”. We worked with the statistical program “R” and had to change the</w:t>
+        <w:t xml:space="preserve">”. We worked with the statistical program “R” and </w:t>
+      </w:r>
+      <w:r>
+        <w:t>therefore</w:t>
+      </w:r>
+      <w:r>
+        <w:t xml:space="preserve"> change</w:t>
+      </w:r>
+      <w:r>
+        <w:t>d</w:t>
+      </w:r>
+      <w:r>
+        <w:t xml:space="preserve"> the</w:t>
       </w:r>
       <w:r>
         <w:t xml:space="preserve"> format</w:t>
@@ -309,152 +372,179 @@
         <w:t>change</w:t>
       </w:r>
       <w:r>
-        <w:t xml:space="preserve"> over the years, but some of them are included for every year.</w:t>
-      </w:r>
-      <w:r>
-        <w:t xml:space="preserve"> </w:t>
-      </w:r>
-      <w:r>
-        <w:t>However, t</w:t>
-      </w:r>
-      <w:r>
-        <w:t>he data was split in</w:t>
-      </w:r>
-      <w:r>
-        <w:t>to</w:t>
-      </w:r>
-      <w:r>
-        <w:t xml:space="preserve"> one dataset for each </w:t>
-      </w:r>
-      <w:r>
-        <w:t>survey</w:t>
-      </w:r>
-      <w:r>
-        <w:t xml:space="preserve"> from 201</w:t>
-      </w:r>
-      <w:r>
-        <w:t>2</w:t>
-      </w:r>
-      <w:r>
-        <w:t xml:space="preserve"> to 20</w:t>
-      </w:r>
-      <w:r>
-        <w:t>20</w:t>
-      </w:r>
-      <w:r>
-        <w:t xml:space="preserve">, but </w:t>
-      </w:r>
-      <w:r>
-        <w:t xml:space="preserve">we </w:t>
-      </w:r>
-      <w:r>
-        <w:t>only used</w:t>
-      </w:r>
-      <w:r>
-        <w:t xml:space="preserve"> the </w:t>
-      </w:r>
-      <w:r>
-        <w:t>surveys</w:t>
-      </w:r>
-      <w:r>
-        <w:t xml:space="preserve"> till 201</w:t>
-      </w:r>
-      <w:r>
-        <w:t>9</w:t>
-      </w:r>
-      <w:r>
-        <w:t xml:space="preserve"> since </w:t>
-      </w:r>
-      <w:r>
-        <w:t xml:space="preserve">in </w:t>
-      </w:r>
-      <w:r>
-        <w:t>20</w:t>
-      </w:r>
-      <w:r>
-        <w:t>20</w:t>
-      </w:r>
-      <w:r>
-        <w:t xml:space="preserve"> </w:t>
-      </w:r>
-      <w:r>
-        <w:t xml:space="preserve">some organization-ID´s occurred several times and the data for this year were </w:t>
-      </w:r>
-      <w:r>
-        <w:t>incomplete</w:t>
-      </w:r>
-      <w:r>
-        <w:t xml:space="preserve">. </w:t>
-      </w:r>
-      <w:r>
-        <w:t xml:space="preserve">Since each survey includes data about the year before, we changed the names of the dataset to the </w:t>
-      </w:r>
-      <w:r>
-        <w:t>corresponding</w:t>
-      </w:r>
-      <w:r>
-        <w:t xml:space="preserve"> </w:t>
-      </w:r>
-      <w:r>
-        <w:t>year, so finally we used the years from 2011 to 2018.</w:t>
-      </w:r>
-      <w:r>
-        <w:t xml:space="preserve"> </w:t>
-      </w:r>
-      <w:r>
-        <w:t>We did several steps to get a full dataset</w:t>
-      </w:r>
-      <w:r>
-        <w:t xml:space="preserve"> that we can use to analyse the effects of CHILDREN’s </w:t>
-      </w:r>
-      <w:r>
-        <w:t>program</w:t>
-      </w:r>
-      <w:r>
-        <w:t xml:space="preserve">. </w:t>
-      </w:r>
-      <w:r>
-        <w:t>F</w:t>
-      </w:r>
-      <w:r>
-        <w:t>irstly</w:t>
-      </w:r>
-      <w:r>
-        <w:t>, we</w:t>
-      </w:r>
-      <w:r>
-        <w:t xml:space="preserve"> </w:t>
-      </w:r>
-      <w:r>
-        <w:t>outlined</w:t>
-      </w:r>
-      <w:r>
-        <w:t xml:space="preserve"> a</w:t>
-      </w:r>
-      <w:r>
-        <w:t xml:space="preserve"> hierarchical file structure enabling us to use relative file paths throughout</w:t>
-      </w:r>
-      <w:r>
-        <w:t>.</w:t>
-      </w:r>
-      <w:r>
-        <w:t xml:space="preserve"> </w:t>
-      </w:r>
-      <w:r>
-        <w:t>This makes a quick work with R possible since we</w:t>
-      </w:r>
-      <w:r>
-        <w:t xml:space="preserve"> </w:t>
-      </w:r>
-      <w:r>
-        <w:t xml:space="preserve">only </w:t>
-      </w:r>
-      <w:r>
-        <w:t xml:space="preserve">use paths relative to the working directory. </w:t>
+        <w:t xml:space="preserve"> over the years, but some of them are included</w:t>
+      </w:r>
+      <w:r>
+        <w:t xml:space="preserve"> </w:t>
+      </w:r>
+      <w:r>
+        <w:t>every year.</w:t>
+      </w:r>
+      <w:r>
+        <w:t xml:space="preserve"> </w:t>
       </w:r>
     </w:p>
     <w:p>
       <w:r>
+        <w:t>However, w</w:t>
+      </w:r>
+      <w:r>
+        <w:t xml:space="preserve">e did several steps to get a full dataset </w:t>
+      </w:r>
+      <w:r>
+        <w:t>we could work with.</w:t>
+      </w:r>
+      <w:r>
+        <w:t xml:space="preserve"> T</w:t>
+      </w:r>
+      <w:r>
+        <w:t xml:space="preserve">he data was </w:t>
+      </w:r>
+      <w:r>
+        <w:t>divided</w:t>
+      </w:r>
+      <w:r>
+        <w:t xml:space="preserve"> in</w:t>
+      </w:r>
+      <w:r>
+        <w:t>to</w:t>
+      </w:r>
+      <w:r>
+        <w:t xml:space="preserve"> one dataset for each </w:t>
+      </w:r>
+      <w:r>
+        <w:t>survey</w:t>
+      </w:r>
+      <w:r>
+        <w:t xml:space="preserve"> from 201</w:t>
+      </w:r>
+      <w:r>
+        <w:t>2</w:t>
+      </w:r>
+      <w:r>
+        <w:t xml:space="preserve"> to 20</w:t>
+      </w:r>
+      <w:r>
+        <w:t>20</w:t>
+      </w:r>
+      <w:r>
+        <w:t xml:space="preserve">, but </w:t>
+      </w:r>
+      <w:r>
+        <w:t xml:space="preserve">we </w:t>
+      </w:r>
+      <w:r>
+        <w:t>only use</w:t>
+      </w:r>
+      <w:r>
+        <w:t xml:space="preserve"> the </w:t>
+      </w:r>
+      <w:r>
+        <w:t>surveys</w:t>
+      </w:r>
+      <w:r>
+        <w:t xml:space="preserve"> till 201</w:t>
+      </w:r>
+      <w:r>
+        <w:t>9</w:t>
+      </w:r>
+      <w:r>
+        <w:t xml:space="preserve"> since </w:t>
+      </w:r>
+      <w:r>
+        <w:t xml:space="preserve">in </w:t>
+      </w:r>
+      <w:r>
+        <w:t>20</w:t>
+      </w:r>
+      <w:r>
+        <w:t>20</w:t>
+      </w:r>
+      <w:r>
+        <w:t xml:space="preserve"> </w:t>
+      </w:r>
+      <w:r>
+        <w:t xml:space="preserve">some organization-ID´s occurred several times and the data for </w:t>
+      </w:r>
+      <w:r>
+        <w:t>2020</w:t>
+      </w:r>
+      <w:r>
+        <w:t xml:space="preserve"> were </w:t>
+      </w:r>
+      <w:r>
+        <w:t>incomplete</w:t>
+      </w:r>
+      <w:r>
+        <w:t xml:space="preserve">. </w:t>
+      </w:r>
+      <w:r>
+        <w:t xml:space="preserve">Since each survey includes data about the year before, we changed the names of the dataset to the </w:t>
+      </w:r>
+      <w:r>
+        <w:t>corresponding</w:t>
+      </w:r>
+      <w:r>
+        <w:t xml:space="preserve"> </w:t>
+      </w:r>
+      <w:r>
+        <w:t>year</w:t>
+      </w:r>
+      <w:r>
+        <w:t xml:space="preserve"> and</w:t>
+      </w:r>
+      <w:r>
+        <w:t xml:space="preserve"> finally used the years from 2011 to 2018</w:t>
+      </w:r>
+      <w:r>
+        <w:t xml:space="preserve">. </w:t>
+      </w:r>
+      <w:r>
+        <w:t xml:space="preserve">Moreover, </w:t>
+      </w:r>
+      <w:r>
+        <w:t>we</w:t>
+      </w:r>
+      <w:r>
+        <w:t xml:space="preserve"> </w:t>
+      </w:r>
+      <w:r>
+        <w:t>outlined</w:t>
+      </w:r>
+      <w:r>
+        <w:t xml:space="preserve"> a</w:t>
+      </w:r>
+      <w:r>
+        <w:t xml:space="preserve"> hierarchical file structure</w:t>
+      </w:r>
+      <w:r>
+        <w:t>,</w:t>
+      </w:r>
+      <w:r>
+        <w:t xml:space="preserve"> enabling us to use relative file paths throughout</w:t>
+      </w:r>
+      <w:r>
+        <w:t>.</w:t>
+      </w:r>
+      <w:r>
+        <w:t xml:space="preserve"> </w:t>
+      </w:r>
+      <w:r>
+        <w:t>This makes a quick work with R possible since we</w:t>
+      </w:r>
+      <w:r>
+        <w:t xml:space="preserve"> </w:t>
+      </w:r>
+      <w:r>
+        <w:t xml:space="preserve">only </w:t>
+      </w:r>
+      <w:r>
+        <w:t>use paths relative to the working directory.</w:t>
+      </w:r>
+      <w:r>
+        <w:t xml:space="preserve"> </w:t>
+      </w:r>
+      <w:r>
         <w:t xml:space="preserve">Afterwards we </w:t>
       </w:r>
       <w:r>
@@ -463,11 +553,9 @@
       <w:r>
         <w:t>“</w:t>
       </w:r>
-      <w:proofErr w:type="spellStart"/>
       <w:r>
         <w:t>Umlaute</w:t>
       </w:r>
-      <w:proofErr w:type="spellEnd"/>
       <w:r>
         <w:t>”</w:t>
       </w:r>
@@ -543,8 +631,6 @@
       <w:r>
         <w:t xml:space="preserve"> </w:t>
       </w:r>
-    </w:p>
-    <w:p>
       <w:r>
         <w:t>To ensure the comparability</w:t>
       </w:r>
@@ -579,7 +665,19 @@
         <w:t>.</w:t>
       </w:r>
       <w:r>
-        <w:t xml:space="preserve"> To be able to work with the variables, we </w:t>
+        <w:t xml:space="preserve"> </w:t>
+      </w:r>
+      <w:r>
+        <w:t>For an efficient and clear data</w:t>
+      </w:r>
+      <w:r>
+        <w:t xml:space="preserve"> </w:t>
+      </w:r>
+      <w:r>
+        <w:t>structure,</w:t>
+      </w:r>
+      <w:r>
+        <w:t xml:space="preserve"> we </w:t>
       </w:r>
       <w:r>
         <w:t>created</w:t>
@@ -615,176 +713,20 @@
         <w:t>"</w:t>
       </w:r>
       <w:r>
-        <w:t>. Furthermore</w:t>
-      </w:r>
-      <w:r>
-        <w:t>,</w:t>
-      </w:r>
-      <w:r>
-        <w:t xml:space="preserve"> we </w:t>
-      </w:r>
-      <w:r>
-        <w:t>created</w:t>
-      </w:r>
-      <w:r>
-        <w:t xml:space="preserve"> </w:t>
-      </w:r>
-      <w:r>
-        <w:t xml:space="preserve">several </w:t>
-      </w:r>
-      <w:r>
-        <w:t>new variables</w:t>
-      </w:r>
-      <w:r>
-        <w:t>:</w:t>
-      </w:r>
-      <w:r>
-        <w:t xml:space="preserve"> </w:t>
-      </w:r>
-      <w:r>
-        <w:t>W</w:t>
-      </w:r>
-      <w:r>
-        <w:t xml:space="preserve">e </w:t>
-      </w:r>
-      <w:r>
-        <w:t xml:space="preserve">used the information CHILDREN gave us in another excel-sheet to </w:t>
-      </w:r>
-      <w:r>
-        <w:t>assign</w:t>
-      </w:r>
-      <w:r>
-        <w:t xml:space="preserve"> </w:t>
-      </w:r>
-      <w:r>
-        <w:t xml:space="preserve">the </w:t>
-      </w:r>
-      <w:r>
-        <w:t>German states</w:t>
-      </w:r>
-      <w:r>
-        <w:t xml:space="preserve"> </w:t>
-      </w:r>
-      <w:r>
-        <w:t xml:space="preserve">to </w:t>
-      </w:r>
-      <w:r>
-        <w:t>the corresponding</w:t>
-      </w:r>
-      <w:r>
-        <w:t xml:space="preserve"> organization-ID</w:t>
-      </w:r>
-      <w:r>
-        <w:t>. Additional, we created</w:t>
-      </w:r>
-      <w:r>
-        <w:t xml:space="preserve"> </w:t>
-      </w:r>
-      <w:r>
-        <w:t>d</w:t>
-      </w:r>
-      <w:r>
-        <w:t>umm</w:t>
-      </w:r>
-      <w:r>
-        <w:t>y-variables</w:t>
-      </w:r>
-      <w:r>
-        <w:t xml:space="preserve"> for each ID and every year.</w:t>
-      </w:r>
-      <w:r>
-        <w:t xml:space="preserve"> </w:t>
-      </w:r>
-    </w:p>
-    <w:p>
-      <w:r>
-        <w:t xml:space="preserve">The final dataset </w:t>
-      </w:r>
-      <w:r>
-        <w:t xml:space="preserve">we worked with </w:t>
-      </w:r>
-      <w:r>
-        <w:t xml:space="preserve">is structured as follows: Each row </w:t>
-      </w:r>
-      <w:r>
-        <w:t>represents</w:t>
-      </w:r>
-      <w:r>
-        <w:t xml:space="preserve"> one organization-ID in a specific year</w:t>
-      </w:r>
-      <w:r>
-        <w:t xml:space="preserve"> with the variables </w:t>
-      </w:r>
-      <w:r>
-        <w:t>of</w:t>
-      </w:r>
-      <w:r>
-        <w:t xml:space="preserve"> </w:t>
-      </w:r>
-      <w:r>
-        <w:t>the answers the organization gave</w:t>
-      </w:r>
-      <w:r>
-        <w:t xml:space="preserve"> in the </w:t>
-      </w:r>
-      <w:r>
-        <w:t>corresponding year</w:t>
-      </w:r>
-      <w:r>
-        <w:t xml:space="preserve">. The </w:t>
-      </w:r>
-      <w:r>
-        <w:t xml:space="preserve">questions are </w:t>
-      </w:r>
-      <w:r>
-        <w:t>divided</w:t>
-      </w:r>
-      <w:r>
-        <w:t xml:space="preserve"> in two categories: </w:t>
-      </w:r>
-      <w:r>
-        <w:t xml:space="preserve">the </w:t>
-      </w:r>
-      <w:r>
-        <w:t>variables</w:t>
-      </w:r>
-      <w:r>
-        <w:t xml:space="preserve"> regarding to the </w:t>
-      </w:r>
-      <w:proofErr w:type="spellStart"/>
-      <w:r>
-        <w:t>Mittagstisch</w:t>
-      </w:r>
-      <w:proofErr w:type="spellEnd"/>
-      <w:r>
-        <w:t>, answered by all organizations</w:t>
-      </w:r>
-      <w:r>
-        <w:t xml:space="preserve"> since they are all part of this program</w:t>
-      </w:r>
-      <w:r>
-        <w:t xml:space="preserve"> and the </w:t>
-      </w:r>
-      <w:proofErr w:type="spellStart"/>
-      <w:r>
-        <w:t>Entdeckerfonds</w:t>
-      </w:r>
-      <w:proofErr w:type="spellEnd"/>
-      <w:r>
-        <w:t xml:space="preserve"> variables, answered by the organizations that take part on the trips program</w:t>
-      </w:r>
-      <w:r>
-        <w:t xml:space="preserve"> in the respective year</w:t>
-      </w:r>
-      <w:r>
-        <w:t xml:space="preserve">. </w:t>
-      </w:r>
-      <w:r>
-        <w:t xml:space="preserve">Including the years from 2011 to 2018, ID-dummies and time-dummies the final dataset has </w:t>
+        <w:t xml:space="preserve"> and </w:t>
+      </w:r>
+      <w:r>
+        <w:t>added several versions for each initially metric encoded variable</w:t>
+      </w:r>
+      <w:r>
+        <w:t xml:space="preserve"> afterwards</w:t>
+      </w:r>
+      <w:r>
+        <w:t xml:space="preserve">. The three variants are ordinal, standardized and </w:t>
       </w:r>
       <w:commentRangeStart w:id="0"/>
       <w:r>
-        <w:t>459 observations of 305 variables.</w:t>
+        <w:t>weighted</w:t>
       </w:r>
       <w:commentRangeEnd w:id="0"/>
       <w:r>
@@ -795,265 +737,235 @@
         </w:rPr>
         <w:commentReference w:id="0"/>
       </w:r>
+      <w:r>
+        <w:t xml:space="preserve"> (FUßNOTE). </w:t>
+      </w:r>
+      <w:r>
+        <w:t>Furthermore</w:t>
+      </w:r>
+      <w:r>
+        <w:t>,</w:t>
+      </w:r>
+      <w:r>
+        <w:t xml:space="preserve"> we </w:t>
+      </w:r>
+      <w:r>
+        <w:t>created</w:t>
+      </w:r>
+      <w:r>
+        <w:t xml:space="preserve"> </w:t>
+      </w:r>
+      <w:r>
+        <w:t>more</w:t>
+      </w:r>
+      <w:r>
+        <w:t xml:space="preserve"> </w:t>
+      </w:r>
+      <w:r>
+        <w:t>new variables</w:t>
+      </w:r>
+      <w:r>
+        <w:t>:</w:t>
+      </w:r>
+      <w:r>
+        <w:t xml:space="preserve"> </w:t>
+      </w:r>
+      <w:r>
+        <w:t>W</w:t>
+      </w:r>
+      <w:r>
+        <w:t xml:space="preserve">e </w:t>
+      </w:r>
+      <w:r>
+        <w:t xml:space="preserve">used the information CHILDREN gave us in another excel-sheet to </w:t>
+      </w:r>
+      <w:r>
+        <w:t>assign</w:t>
+      </w:r>
+      <w:r>
+        <w:t xml:space="preserve"> </w:t>
+      </w:r>
+      <w:r>
+        <w:t xml:space="preserve">the </w:t>
+      </w:r>
+      <w:r>
+        <w:t>German states</w:t>
+      </w:r>
+      <w:r>
+        <w:t xml:space="preserve"> </w:t>
+      </w:r>
+      <w:r>
+        <w:t xml:space="preserve">to </w:t>
+      </w:r>
+      <w:r>
+        <w:t>the corresponding</w:t>
+      </w:r>
+      <w:r>
+        <w:t xml:space="preserve"> organization-ID</w:t>
+      </w:r>
+      <w:r>
+        <w:t xml:space="preserve"> and</w:t>
+      </w:r>
+      <w:r>
+        <w:t xml:space="preserve"> created</w:t>
+      </w:r>
+      <w:r>
+        <w:t xml:space="preserve"> </w:t>
+      </w:r>
+      <w:r>
+        <w:t>d</w:t>
+      </w:r>
+      <w:r>
+        <w:t>umm</w:t>
+      </w:r>
+      <w:r>
+        <w:t>y-variables</w:t>
+      </w:r>
+      <w:r>
+        <w:t xml:space="preserve"> for each ID</w:t>
+      </w:r>
+      <w:r>
+        <w:t>,</w:t>
+      </w:r>
+      <w:r>
+        <w:t xml:space="preserve"> </w:t>
+      </w:r>
+      <w:r>
+        <w:t>every year</w:t>
+      </w:r>
+      <w:r>
+        <w:t xml:space="preserve"> and a treatment dummy that will be explained in a later section</w:t>
+      </w:r>
+      <w:r>
+        <w:t>.</w:t>
+      </w:r>
+      <w:r>
+        <w:t xml:space="preserve"> </w:t>
+      </w:r>
+    </w:p>
+    <w:p>
+      <w:r>
+        <w:t xml:space="preserve">The final dataset </w:t>
+      </w:r>
+      <w:r>
+        <w:t xml:space="preserve">we worked with </w:t>
+      </w:r>
+      <w:r>
+        <w:t xml:space="preserve">is structured as follows: Each row </w:t>
+      </w:r>
+      <w:r>
+        <w:t>represents</w:t>
+      </w:r>
+      <w:r>
+        <w:t xml:space="preserve"> one organization-ID</w:t>
+      </w:r>
+      <w:r>
+        <w:t xml:space="preserve"> with</w:t>
+      </w:r>
+      <w:r>
+        <w:t xml:space="preserve"> </w:t>
+      </w:r>
+      <w:r>
+        <w:t>the answers the organization gave</w:t>
+      </w:r>
+      <w:r>
+        <w:t xml:space="preserve"> in the </w:t>
+      </w:r>
+      <w:r>
+        <w:t>specific</w:t>
+      </w:r>
+      <w:r>
+        <w:t xml:space="preserve"> year</w:t>
+      </w:r>
+      <w:r>
+        <w:t xml:space="preserve">. The </w:t>
+      </w:r>
+      <w:r>
+        <w:t xml:space="preserve">questions are </w:t>
+      </w:r>
+      <w:r>
+        <w:t>divided</w:t>
+      </w:r>
+      <w:r>
+        <w:t xml:space="preserve"> in two categories: </w:t>
+      </w:r>
+      <w:r>
+        <w:t xml:space="preserve">the </w:t>
+      </w:r>
+      <w:r>
+        <w:t>variables</w:t>
+      </w:r>
+      <w:r>
+        <w:t xml:space="preserve"> regarding to the Mittagstisch</w:t>
+      </w:r>
+      <w:r>
+        <w:t>, answered by all organizations</w:t>
+      </w:r>
+      <w:r>
+        <w:t xml:space="preserve"> since they are all part of this program</w:t>
+      </w:r>
+      <w:bookmarkStart w:id="1" w:name="_GoBack"/>
+      <w:bookmarkEnd w:id="1"/>
+      <w:r>
+        <w:t xml:space="preserve"> and the Entdeckerfonds variables, answered by the organizations that take part on the </w:t>
+      </w:r>
+      <w:r>
+        <w:t>Entdeckerfonds</w:t>
+      </w:r>
+      <w:r>
+        <w:t xml:space="preserve"> program</w:t>
+      </w:r>
+      <w:r>
+        <w:t xml:space="preserve"> in the respective year</w:t>
+      </w:r>
+      <w:r>
+        <w:t xml:space="preserve">. </w:t>
+      </w:r>
+      <w:r>
+        <w:t xml:space="preserve">Including the years from 2011 to 2018 </w:t>
+      </w:r>
+      <w:r>
+        <w:t>and all variables we created,</w:t>
+      </w:r>
+      <w:r>
+        <w:t xml:space="preserve"> the final dataset has </w:t>
+      </w:r>
+      <w:r>
+        <w:rPr>
+          <w:color w:val="FF0000"/>
+        </w:rPr>
+        <w:t>X</w:t>
+      </w:r>
+      <w:r>
+        <w:t xml:space="preserve"> </w:t>
+      </w:r>
+      <w:commentRangeStart w:id="2"/>
+      <w:r>
+        <w:t xml:space="preserve">observations of </w:t>
+      </w:r>
+      <w:r>
+        <w:rPr>
+          <w:color w:val="FF0000"/>
+        </w:rPr>
+        <w:t>Y</w:t>
+      </w:r>
+      <w:r>
+        <w:t xml:space="preserve"> variables.</w:t>
+      </w:r>
+      <w:commentRangeEnd w:id="2"/>
+      <w:r>
+        <w:rPr>
+          <w:rStyle w:val="Kommentarzeichen"/>
+          <w:rFonts w:asciiTheme="minorHAnsi" w:hAnsiTheme="minorHAnsi"/>
+          <w:lang w:val="de-AT"/>
+        </w:rPr>
+        <w:commentReference w:id="2"/>
+      </w:r>
     </w:p>
     <w:p/>
     <w:p/>
     <w:p/>
-    <w:p>
-      <w:proofErr w:type="spellStart"/>
-      <w:r>
-        <w:lastRenderedPageBreak/>
-        <w:t>Jede</w:t>
-      </w:r>
-      <w:proofErr w:type="spellEnd"/>
-      <w:r>
-        <w:t xml:space="preserve"> </w:t>
-      </w:r>
-      <w:proofErr w:type="spellStart"/>
-      <w:r>
-        <w:t>ordinale</w:t>
-      </w:r>
-      <w:proofErr w:type="spellEnd"/>
-      <w:r>
-        <w:t xml:space="preserve"> Variable, die von CHIDREN </w:t>
-      </w:r>
-      <w:proofErr w:type="spellStart"/>
-      <w:r>
-        <w:t>als</w:t>
-      </w:r>
-      <w:proofErr w:type="spellEnd"/>
-      <w:r>
-        <w:t xml:space="preserve"> </w:t>
-      </w:r>
-      <w:proofErr w:type="spellStart"/>
-      <w:r>
-        <w:t>metrisch</w:t>
-      </w:r>
-      <w:proofErr w:type="spellEnd"/>
-      <w:r>
-        <w:t xml:space="preserve"> </w:t>
-      </w:r>
-      <w:proofErr w:type="spellStart"/>
-      <w:r>
-        <w:t>kodiert</w:t>
-      </w:r>
-      <w:proofErr w:type="spellEnd"/>
-      <w:r>
-        <w:t xml:space="preserve"> </w:t>
-      </w:r>
-      <w:proofErr w:type="spellStart"/>
-      <w:r>
-        <w:t>wurde</w:t>
-      </w:r>
-      <w:proofErr w:type="spellEnd"/>
-      <w:r>
-        <w:t xml:space="preserve"> (</w:t>
-      </w:r>
-      <w:proofErr w:type="spellStart"/>
-      <w:r>
-        <w:t>mit</w:t>
-      </w:r>
-      <w:proofErr w:type="spellEnd"/>
-      <w:r>
-        <w:t xml:space="preserve"> </w:t>
-      </w:r>
-      <w:proofErr w:type="spellStart"/>
-      <w:r>
-        <w:t>Werten</w:t>
-      </w:r>
-      <w:proofErr w:type="spellEnd"/>
-      <w:r>
-        <w:t xml:space="preserve"> </w:t>
-      </w:r>
-      <w:proofErr w:type="spellStart"/>
-      <w:r>
-        <w:t>zwischen</w:t>
-      </w:r>
-      <w:proofErr w:type="spellEnd"/>
-      <w:r>
-        <w:t xml:space="preserve"> 0 und 4) </w:t>
-      </w:r>
-      <w:proofErr w:type="spellStart"/>
-      <w:r>
-        <w:t>fügen</w:t>
-      </w:r>
-      <w:proofErr w:type="spellEnd"/>
-      <w:r>
-        <w:t xml:space="preserve"> </w:t>
-      </w:r>
-      <w:proofErr w:type="spellStart"/>
-      <w:r>
-        <w:t>wir</w:t>
-      </w:r>
-      <w:proofErr w:type="spellEnd"/>
-      <w:r>
-        <w:t xml:space="preserve"> in </w:t>
-      </w:r>
-      <w:proofErr w:type="spellStart"/>
-      <w:r>
-        <w:t>drei</w:t>
-      </w:r>
-      <w:proofErr w:type="spellEnd"/>
-      <w:r>
-        <w:t xml:space="preserve"> </w:t>
-      </w:r>
-      <w:proofErr w:type="spellStart"/>
-      <w:r>
-        <w:t>Varianten</w:t>
-      </w:r>
-      <w:proofErr w:type="spellEnd"/>
-      <w:r>
-        <w:t xml:space="preserve"> </w:t>
-      </w:r>
-      <w:proofErr w:type="spellStart"/>
-      <w:r>
-        <w:t>hinzu</w:t>
-      </w:r>
-      <w:proofErr w:type="spellEnd"/>
-      <w:r>
-        <w:t xml:space="preserve">: </w:t>
-      </w:r>
-      <w:proofErr w:type="spellStart"/>
-      <w:r>
-        <w:t>ordinalisiert</w:t>
-      </w:r>
-      <w:proofErr w:type="spellEnd"/>
-      <w:r>
-        <w:t xml:space="preserve">, </w:t>
-      </w:r>
-      <w:proofErr w:type="spellStart"/>
-      <w:r>
-        <w:t>standardisiert</w:t>
-      </w:r>
-      <w:proofErr w:type="spellEnd"/>
-      <w:r>
-        <w:t xml:space="preserve"> und </w:t>
-      </w:r>
-      <w:proofErr w:type="spellStart"/>
-      <w:r>
-        <w:t>gewichtet</w:t>
-      </w:r>
-      <w:proofErr w:type="spellEnd"/>
-      <w:r>
-        <w:t xml:space="preserve">. Die </w:t>
-      </w:r>
-      <w:proofErr w:type="spellStart"/>
-      <w:r>
-        <w:t>Gewichtung</w:t>
-      </w:r>
-      <w:proofErr w:type="spellEnd"/>
-      <w:r>
-        <w:t xml:space="preserve"> </w:t>
-      </w:r>
-      <w:proofErr w:type="spellStart"/>
-      <w:r>
-        <w:t>erfolgt</w:t>
-      </w:r>
-      <w:proofErr w:type="spellEnd"/>
-      <w:r>
-        <w:t xml:space="preserve"> </w:t>
-      </w:r>
-      <w:proofErr w:type="spellStart"/>
-      <w:r>
-        <w:t>bei</w:t>
-      </w:r>
-      <w:proofErr w:type="spellEnd"/>
-      <w:r>
-        <w:t xml:space="preserve"> den </w:t>
-      </w:r>
-      <w:proofErr w:type="spellStart"/>
-      <w:r>
-        <w:t>Variablen</w:t>
-      </w:r>
-      <w:proofErr w:type="spellEnd"/>
-      <w:r>
-        <w:t xml:space="preserve"> </w:t>
-      </w:r>
-      <w:proofErr w:type="spellStart"/>
-      <w:r>
-        <w:t>vom</w:t>
-      </w:r>
-      <w:proofErr w:type="spellEnd"/>
-      <w:r>
-        <w:t xml:space="preserve"> </w:t>
-      </w:r>
-      <w:proofErr w:type="spellStart"/>
-      <w:r>
-        <w:t>Mittagstisch</w:t>
-      </w:r>
-      <w:proofErr w:type="spellEnd"/>
-      <w:r>
-        <w:t xml:space="preserve"> </w:t>
-      </w:r>
-      <w:proofErr w:type="spellStart"/>
-      <w:r>
-        <w:t>als</w:t>
-      </w:r>
-      <w:proofErr w:type="spellEnd"/>
-      <w:r>
-        <w:t xml:space="preserve"> Variable*0.25*</w:t>
-      </w:r>
-      <w:proofErr w:type="spellStart"/>
-      <w:r>
-        <w:t>eatersPerMeal</w:t>
-      </w:r>
-      <w:proofErr w:type="spellEnd"/>
-      <w:r>
-        <w:t xml:space="preserve">, </w:t>
-      </w:r>
-      <w:proofErr w:type="spellStart"/>
-      <w:r>
-        <w:t>bei</w:t>
-      </w:r>
-      <w:proofErr w:type="spellEnd"/>
-      <w:r>
-        <w:t xml:space="preserve"> den </w:t>
-      </w:r>
-      <w:proofErr w:type="spellStart"/>
-      <w:r>
-        <w:t>Variablen</w:t>
-      </w:r>
-      <w:proofErr w:type="spellEnd"/>
-      <w:r>
-        <w:t xml:space="preserve"> </w:t>
-      </w:r>
-      <w:proofErr w:type="spellStart"/>
-      <w:r>
-        <w:t>vom</w:t>
-      </w:r>
-      <w:proofErr w:type="spellEnd"/>
-      <w:r>
-        <w:t xml:space="preserve"> </w:t>
-      </w:r>
-      <w:proofErr w:type="spellStart"/>
-      <w:r>
-        <w:t>Entdeckerfonea</w:t>
-      </w:r>
-      <w:proofErr w:type="spellEnd"/>
-      <w:r>
-        <w:t xml:space="preserve"> </w:t>
-      </w:r>
-      <w:proofErr w:type="spellStart"/>
-      <w:r>
-        <w:t>als</w:t>
-      </w:r>
-      <w:proofErr w:type="spellEnd"/>
-      <w:r>
-        <w:t xml:space="preserve"> Variable*0.25*</w:t>
-      </w:r>
-      <w:proofErr w:type="spellStart"/>
-      <w:r>
-        <w:t>tripsKidsNo</w:t>
-      </w:r>
-      <w:proofErr w:type="spellEnd"/>
-      <w:r>
-        <w:t>.</w:t>
-      </w:r>
-    </w:p>
-    <w:p>
-      <w:bookmarkStart w:id="1" w:name="_GoBack"/>
-      <w:bookmarkEnd w:id="1"/>
-    </w:p>
+    <w:p/>
     <w:sectPr>
       <w:pgSz w:w="11906" w:h="16838"/>
       <w:pgMar w:top="1417" w:right="1417" w:bottom="1134" w:left="1417" w:header="708" w:footer="708" w:gutter="0"/>
@@ -1066,7 +978,7 @@
 
 <file path=word/comments.xml><?xml version="1.0" encoding="utf-8"?>
 <w:comments xmlns:wpc="http://schemas.microsoft.com/office/word/2010/wordprocessingCanvas" xmlns:cx="http://schemas.microsoft.com/office/drawing/2014/chartex" xmlns:cx1="http://schemas.microsoft.com/office/drawing/2015/9/8/chartex" xmlns:cx2="http://schemas.microsoft.com/office/drawing/2015/10/21/chartex" xmlns:cx3="http://schemas.microsoft.com/office/drawing/2016/5/9/chartex" xmlns:cx4="http://schemas.microsoft.com/office/drawing/2016/5/10/chartex" xmlns:cx5="http://schemas.microsoft.com/office/drawing/2016/5/11/chartex" xmlns:cx6="http://schemas.microsoft.com/office/drawing/2016/5/12/chartex" xmlns:cx7="http://schemas.microsoft.com/office/drawing/2016/5/13/chartex" xmlns:cx8="http://schemas.microsoft.com/office/drawing/2016/5/14/chartex" xmlns:mc="http://schemas.openxmlformats.org/markup-compatibility/2006" xmlns:aink="http://schemas.microsoft.com/office/drawing/2016/ink" xmlns:am3d="http://schemas.microsoft.com/office/drawing/2017/model3d" xmlns:o="urn:schemas-microsoft-com:office:office" xmlns:r="http://schemas.openxmlformats.org/officeDocument/2006/relationships" xmlns:m="http://schemas.openxmlformats.org/officeDocument/2006/math" xmlns:v="urn:schemas-microsoft-com:vml" xmlns:wp14="http://schemas.microsoft.com/office/word/2010/wordprocessingDrawing" xmlns:wp="http://schemas.openxmlformats.org/drawingml/2006/wordprocessingDrawing" xmlns:w10="urn:schemas-microsoft-com:office:word" xmlns:w="http://schemas.openxmlformats.org/wordprocessingml/2006/main" xmlns:w14="http://schemas.microsoft.com/office/word/2010/wordml" xmlns:w15="http://schemas.microsoft.com/office/word/2012/wordml" xmlns:w16cid="http://schemas.microsoft.com/office/word/2016/wordml/cid" xmlns:w16se="http://schemas.microsoft.com/office/word/2015/wordml/symex" xmlns:wpg="http://schemas.microsoft.com/office/word/2010/wordprocessingGroup" xmlns:wpi="http://schemas.microsoft.com/office/word/2010/wordprocessingInk" xmlns:wne="http://schemas.microsoft.com/office/word/2006/wordml" xmlns:wps="http://schemas.microsoft.com/office/word/2010/wordprocessingShape" mc:Ignorable="w14 w15 w16se w16cid wp14">
-  <w:comment w:id="0" w:author="Jonathan Kirschner" w:date="2020-02-25T12:31:00Z" w:initials="JK">
+  <w:comment w:id="0" w:author="Jonathan Kirschner" w:date="2020-02-25T20:58:00Z" w:initials="JK">
     <w:p>
       <w:pPr>
         <w:pStyle w:val="Kommentartext"/>
@@ -1078,15 +990,23 @@
         <w:annotationRef/>
       </w:r>
       <w:r>
-        <w:t xml:space="preserve">Welchen </w:t>
-      </w:r>
-      <w:proofErr w:type="spellStart"/>
-      <w:r>
-        <w:t>datensatz</w:t>
-      </w:r>
-      <w:proofErr w:type="spellEnd"/>
-      <w:r>
-        <w:t xml:space="preserve"> als finalen beschreiben? </w:t>
+        <w:t>The variables regarding the Mittagstisch are weighted as variable*0.25*eaterspermeal, the variables that are assigned to the Entdeckerfonds as variable*0.25*tripskidsno</w:t>
+      </w:r>
+    </w:p>
+  </w:comment>
+  <w:comment w:id="2" w:author="Jonathan Kirschner" w:date="2020-02-25T12:31:00Z" w:initials="JK">
+    <w:p>
+      <w:pPr>
+        <w:pStyle w:val="Kommentartext"/>
+      </w:pPr>
+      <w:r>
+        <w:rPr>
+          <w:rStyle w:val="Kommentarzeichen"/>
+        </w:rPr>
+        <w:annotationRef/>
+      </w:r>
+      <w:r>
+        <w:t xml:space="preserve">Welchen datensatz als finalen beschreiben? </w:t>
       </w:r>
     </w:p>
     <w:p>
@@ -1100,12 +1020,14 @@
 
 <file path=word/commentsExtended.xml><?xml version="1.0" encoding="utf-8"?>
 <w15:commentsEx xmlns:wpc="http://schemas.microsoft.com/office/word/2010/wordprocessingCanvas" xmlns:cx="http://schemas.microsoft.com/office/drawing/2014/chartex" xmlns:cx1="http://schemas.microsoft.com/office/drawing/2015/9/8/chartex" xmlns:cx2="http://schemas.microsoft.com/office/drawing/2015/10/21/chartex" xmlns:cx3="http://schemas.microsoft.com/office/drawing/2016/5/9/chartex" xmlns:cx4="http://schemas.microsoft.com/office/drawing/2016/5/10/chartex" xmlns:cx5="http://schemas.microsoft.com/office/drawing/2016/5/11/chartex" xmlns:cx6="http://schemas.microsoft.com/office/drawing/2016/5/12/chartex" xmlns:cx7="http://schemas.microsoft.com/office/drawing/2016/5/13/chartex" xmlns:cx8="http://schemas.microsoft.com/office/drawing/2016/5/14/chartex" xmlns:mc="http://schemas.openxmlformats.org/markup-compatibility/2006" xmlns:aink="http://schemas.microsoft.com/office/drawing/2016/ink" xmlns:am3d="http://schemas.microsoft.com/office/drawing/2017/model3d" xmlns:o="urn:schemas-microsoft-com:office:office" xmlns:r="http://schemas.openxmlformats.org/officeDocument/2006/relationships" xmlns:m="http://schemas.openxmlformats.org/officeDocument/2006/math" xmlns:v="urn:schemas-microsoft-com:vml" xmlns:wp14="http://schemas.microsoft.com/office/word/2010/wordprocessingDrawing" xmlns:wp="http://schemas.openxmlformats.org/drawingml/2006/wordprocessingDrawing" xmlns:w10="urn:schemas-microsoft-com:office:word" xmlns:w="http://schemas.openxmlformats.org/wordprocessingml/2006/main" xmlns:w14="http://schemas.microsoft.com/office/word/2010/wordml" xmlns:w15="http://schemas.microsoft.com/office/word/2012/wordml" xmlns:w16cid="http://schemas.microsoft.com/office/word/2016/wordml/cid" xmlns:w16se="http://schemas.microsoft.com/office/word/2015/wordml/symex" xmlns:wpg="http://schemas.microsoft.com/office/word/2010/wordprocessingGroup" xmlns:wpi="http://schemas.microsoft.com/office/word/2010/wordprocessingInk" xmlns:wne="http://schemas.microsoft.com/office/word/2006/wordml" xmlns:wps="http://schemas.microsoft.com/office/word/2010/wordprocessingShape" mc:Ignorable="w14 w15 w16se w16cid wp14">
+  <w15:commentEx w15:paraId="0C0D5034" w15:done="0"/>
   <w15:commentEx w15:paraId="30B0DD3B" w15:done="0"/>
 </w15:commentsEx>
 </file>
 
 <file path=word/commentsIds.xml><?xml version="1.0" encoding="utf-8"?>
 <w16cid:commentsIds xmlns:wpc="http://schemas.microsoft.com/office/word/2010/wordprocessingCanvas" xmlns:cx="http://schemas.microsoft.com/office/drawing/2014/chartex" xmlns:cx1="http://schemas.microsoft.com/office/drawing/2015/9/8/chartex" xmlns:cx2="http://schemas.microsoft.com/office/drawing/2015/10/21/chartex" xmlns:cx3="http://schemas.microsoft.com/office/drawing/2016/5/9/chartex" xmlns:cx4="http://schemas.microsoft.com/office/drawing/2016/5/10/chartex" xmlns:cx5="http://schemas.microsoft.com/office/drawing/2016/5/11/chartex" xmlns:cx6="http://schemas.microsoft.com/office/drawing/2016/5/12/chartex" xmlns:cx7="http://schemas.microsoft.com/office/drawing/2016/5/13/chartex" xmlns:cx8="http://schemas.microsoft.com/office/drawing/2016/5/14/chartex" xmlns:mc="http://schemas.openxmlformats.org/markup-compatibility/2006" xmlns:aink="http://schemas.microsoft.com/office/drawing/2016/ink" xmlns:am3d="http://schemas.microsoft.com/office/drawing/2017/model3d" xmlns:o="urn:schemas-microsoft-com:office:office" xmlns:r="http://schemas.openxmlformats.org/officeDocument/2006/relationships" xmlns:m="http://schemas.openxmlformats.org/officeDocument/2006/math" xmlns:v="urn:schemas-microsoft-com:vml" xmlns:wp14="http://schemas.microsoft.com/office/word/2010/wordprocessingDrawing" xmlns:wp="http://schemas.openxmlformats.org/drawingml/2006/wordprocessingDrawing" xmlns:w10="urn:schemas-microsoft-com:office:word" xmlns:w="http://schemas.openxmlformats.org/wordprocessingml/2006/main" xmlns:w14="http://schemas.microsoft.com/office/word/2010/wordml" xmlns:w15="http://schemas.microsoft.com/office/word/2012/wordml" xmlns:w16cid="http://schemas.microsoft.com/office/word/2016/wordml/cid" xmlns:w16se="http://schemas.microsoft.com/office/word/2015/wordml/symex" xmlns:wpg="http://schemas.microsoft.com/office/word/2010/wordprocessingGroup" xmlns:wpi="http://schemas.microsoft.com/office/word/2010/wordprocessingInk" xmlns:wne="http://schemas.microsoft.com/office/word/2006/wordml" xmlns:wps="http://schemas.microsoft.com/office/word/2010/wordprocessingShape" mc:Ignorable="w14 w15 w16se w16cid wp14">
+  <w16cid:commentId w16cid:paraId="0C0D5034" w16cid:durableId="220008DA"/>
   <w16cid:commentId w16cid:paraId="30B0DD3B" w16cid:durableId="21FF921F"/>
 </w16cid:commentsIds>
 </file>

--- a/ANALYSIS/The Data.docx
+++ b/ANALYSIS/The Data.docx
@@ -102,7 +102,15 @@
         <w:t>.</w:t>
       </w:r>
       <w:r>
-        <w:t xml:space="preserve"> The number of organizations is different in each year </w:t>
+        <w:t xml:space="preserve"> The number of organizations </w:t>
+      </w:r>
+      <w:r>
+        <w:t>varies among the years</w:t>
+      </w:r>
+      <w:bookmarkStart w:id="0" w:name="_GoBack"/>
+      <w:bookmarkEnd w:id="0"/>
+      <w:r>
+        <w:t xml:space="preserve"> </w:t>
       </w:r>
       <w:r>
         <w:t>and increases over time</w:t>
@@ -386,10 +394,7 @@
     </w:p>
     <w:p>
       <w:r>
-        <w:t>However, w</w:t>
-      </w:r>
-      <w:r>
-        <w:t xml:space="preserve">e did several steps to get a full dataset </w:t>
+        <w:t xml:space="preserve">However, we did several steps to get a full dataset </w:t>
       </w:r>
       <w:r>
         <w:t>we could work with.</w:t>
@@ -668,13 +673,7 @@
         <w:t xml:space="preserve"> </w:t>
       </w:r>
       <w:r>
-        <w:t>For an efficient and clear data</w:t>
-      </w:r>
-      <w:r>
-        <w:t xml:space="preserve"> </w:t>
-      </w:r>
-      <w:r>
-        <w:t>structure,</w:t>
+        <w:t>For an efficient and clear data structure,</w:t>
       </w:r>
       <w:r>
         <w:t xml:space="preserve"> we </w:t>
@@ -724,18 +723,18 @@
       <w:r>
         <w:t xml:space="preserve">. The three variants are ordinal, standardized and </w:t>
       </w:r>
-      <w:commentRangeStart w:id="0"/>
+      <w:commentRangeStart w:id="1"/>
       <w:r>
         <w:t>weighted</w:t>
       </w:r>
-      <w:commentRangeEnd w:id="0"/>
+      <w:commentRangeEnd w:id="1"/>
       <w:r>
         <w:rPr>
           <w:rStyle w:val="Kommentarzeichen"/>
           <w:rFonts w:asciiTheme="minorHAnsi" w:hAnsiTheme="minorHAnsi"/>
           <w:lang w:val="de-AT"/>
         </w:rPr>
-        <w:commentReference w:id="0"/>
+        <w:commentReference w:id="1"/>
       </w:r>
       <w:r>
         <w:t xml:space="preserve"> (FUßNOTE). </w:t>
@@ -904,8 +903,6 @@
       <w:r>
         <w:t xml:space="preserve"> since they are all part of this program</w:t>
       </w:r>
-      <w:bookmarkStart w:id="1" w:name="_GoBack"/>
-      <w:bookmarkEnd w:id="1"/>
       <w:r>
         <w:t xml:space="preserve"> and the Entdeckerfonds variables, answered by the organizations that take part on the </w:t>
       </w:r>
@@ -978,7 +975,7 @@
 
 <file path=word/comments.xml><?xml version="1.0" encoding="utf-8"?>
 <w:comments xmlns:wpc="http://schemas.microsoft.com/office/word/2010/wordprocessingCanvas" xmlns:cx="http://schemas.microsoft.com/office/drawing/2014/chartex" xmlns:cx1="http://schemas.microsoft.com/office/drawing/2015/9/8/chartex" xmlns:cx2="http://schemas.microsoft.com/office/drawing/2015/10/21/chartex" xmlns:cx3="http://schemas.microsoft.com/office/drawing/2016/5/9/chartex" xmlns:cx4="http://schemas.microsoft.com/office/drawing/2016/5/10/chartex" xmlns:cx5="http://schemas.microsoft.com/office/drawing/2016/5/11/chartex" xmlns:cx6="http://schemas.microsoft.com/office/drawing/2016/5/12/chartex" xmlns:cx7="http://schemas.microsoft.com/office/drawing/2016/5/13/chartex" xmlns:cx8="http://schemas.microsoft.com/office/drawing/2016/5/14/chartex" xmlns:mc="http://schemas.openxmlformats.org/markup-compatibility/2006" xmlns:aink="http://schemas.microsoft.com/office/drawing/2016/ink" xmlns:am3d="http://schemas.microsoft.com/office/drawing/2017/model3d" xmlns:o="urn:schemas-microsoft-com:office:office" xmlns:r="http://schemas.openxmlformats.org/officeDocument/2006/relationships" xmlns:m="http://schemas.openxmlformats.org/officeDocument/2006/math" xmlns:v="urn:schemas-microsoft-com:vml" xmlns:wp14="http://schemas.microsoft.com/office/word/2010/wordprocessingDrawing" xmlns:wp="http://schemas.openxmlformats.org/drawingml/2006/wordprocessingDrawing" xmlns:w10="urn:schemas-microsoft-com:office:word" xmlns:w="http://schemas.openxmlformats.org/wordprocessingml/2006/main" xmlns:w14="http://schemas.microsoft.com/office/word/2010/wordml" xmlns:w15="http://schemas.microsoft.com/office/word/2012/wordml" xmlns:w16cid="http://schemas.microsoft.com/office/word/2016/wordml/cid" xmlns:w16se="http://schemas.microsoft.com/office/word/2015/wordml/symex" xmlns:wpg="http://schemas.microsoft.com/office/word/2010/wordprocessingGroup" xmlns:wpi="http://schemas.microsoft.com/office/word/2010/wordprocessingInk" xmlns:wne="http://schemas.microsoft.com/office/word/2006/wordml" xmlns:wps="http://schemas.microsoft.com/office/word/2010/wordprocessingShape" mc:Ignorable="w14 w15 w16se w16cid wp14">
-  <w:comment w:id="0" w:author="Jonathan Kirschner" w:date="2020-02-25T20:58:00Z" w:initials="JK">
+  <w:comment w:id="1" w:author="Jonathan Kirschner" w:date="2020-02-25T20:58:00Z" w:initials="JK">
     <w:p>
       <w:pPr>
         <w:pStyle w:val="Kommentartext"/>

--- a/ANALYSIS/The Data.docx
+++ b/ANALYSIS/The Data.docx
@@ -107,8 +107,6 @@
       <w:r>
         <w:t>varies among the years</w:t>
       </w:r>
-      <w:bookmarkStart w:id="0" w:name="_GoBack"/>
-      <w:bookmarkEnd w:id="0"/>
       <w:r>
         <w:t xml:space="preserve"> </w:t>
       </w:r>
@@ -233,8 +231,13 @@
         <w:t>or instance</w:t>
       </w:r>
       <w:r>
-        <w:t>, CHILDREN asks</w:t>
-      </w:r>
+        <w:t xml:space="preserve">, CHILDREN </w:t>
+      </w:r>
+      <w:proofErr w:type="gramStart"/>
+      <w:r>
+        <w:t>asks</w:t>
+      </w:r>
+      <w:proofErr w:type="gramEnd"/>
       <w:r>
         <w:t xml:space="preserve"> the </w:t>
       </w:r>
@@ -558,9 +561,11 @@
       <w:r>
         <w:t>“</w:t>
       </w:r>
+      <w:proofErr w:type="spellStart"/>
       <w:r>
         <w:t>Umlaute</w:t>
       </w:r>
+      <w:proofErr w:type="spellEnd"/>
       <w:r>
         <w:t>”</w:t>
       </w:r>
@@ -723,21 +728,29 @@
       <w:r>
         <w:t xml:space="preserve">. The three variants are ordinal, standardized and </w:t>
       </w:r>
-      <w:commentRangeStart w:id="1"/>
+      <w:commentRangeStart w:id="0"/>
       <w:r>
         <w:t>weighted</w:t>
       </w:r>
-      <w:commentRangeEnd w:id="1"/>
+      <w:commentRangeEnd w:id="0"/>
       <w:r>
         <w:rPr>
           <w:rStyle w:val="Kommentarzeichen"/>
           <w:rFonts w:asciiTheme="minorHAnsi" w:hAnsiTheme="minorHAnsi"/>
           <w:lang w:val="de-AT"/>
         </w:rPr>
-        <w:commentReference w:id="1"/>
-      </w:r>
-      <w:r>
-        <w:t xml:space="preserve"> (FUßNOTE). </w:t>
+        <w:commentReference w:id="0"/>
+      </w:r>
+      <w:r>
+        <w:t xml:space="preserve"> (</w:t>
+      </w:r>
+      <w:proofErr w:type="spellStart"/>
+      <w:r>
+        <w:t>FUßNOTE</w:t>
+      </w:r>
+      <w:proofErr w:type="spellEnd"/>
+      <w:r>
+        <w:t xml:space="preserve">). </w:t>
       </w:r>
       <w:r>
         <w:t>Furthermore</w:t>
@@ -895,8 +908,13 @@
         <w:t>variables</w:t>
       </w:r>
       <w:r>
-        <w:t xml:space="preserve"> regarding to the Mittagstisch</w:t>
-      </w:r>
+        <w:t xml:space="preserve"> regarding to the </w:t>
+      </w:r>
+      <w:proofErr w:type="spellStart"/>
+      <w:r>
+        <w:t>Mittagstisch</w:t>
+      </w:r>
+      <w:proofErr w:type="spellEnd"/>
       <w:r>
         <w:t>, answered by all organizations</w:t>
       </w:r>
@@ -904,11 +922,21 @@
         <w:t xml:space="preserve"> since they are all part of this program</w:t>
       </w:r>
       <w:r>
-        <w:t xml:space="preserve"> and the Entdeckerfonds variables, answered by the organizations that take part on the </w:t>
-      </w:r>
+        <w:t xml:space="preserve"> and the </w:t>
+      </w:r>
+      <w:proofErr w:type="spellStart"/>
       <w:r>
         <w:t>Entdeckerfonds</w:t>
       </w:r>
+      <w:proofErr w:type="spellEnd"/>
+      <w:r>
+        <w:t xml:space="preserve"> variables, answered by the organizations that take part on the </w:t>
+      </w:r>
+      <w:proofErr w:type="spellStart"/>
+      <w:r>
+        <w:t>Entdeckerfonds</w:t>
+      </w:r>
+      <w:proofErr w:type="spellEnd"/>
       <w:r>
         <w:t xml:space="preserve"> program</w:t>
       </w:r>
@@ -928,22 +956,13 @@
         <w:t xml:space="preserve"> the final dataset has </w:t>
       </w:r>
       <w:r>
-        <w:rPr>
-          <w:color w:val="FF0000"/>
-        </w:rPr>
-        <w:t>X</w:t>
-      </w:r>
-      <w:r>
-        <w:t xml:space="preserve"> </w:t>
+        <w:t xml:space="preserve">X </w:t>
       </w:r>
       <w:commentRangeStart w:id="2"/>
       <w:r>
         <w:t xml:space="preserve">observations of </w:t>
       </w:r>
       <w:r>
-        <w:rPr>
-          <w:color w:val="FF0000"/>
-        </w:rPr>
         <w:t>Y</w:t>
       </w:r>
       <w:r>
@@ -975,7 +994,7 @@
 
 <file path=word/comments.xml><?xml version="1.0" encoding="utf-8"?>
 <w:comments xmlns:wpc="http://schemas.microsoft.com/office/word/2010/wordprocessingCanvas" xmlns:cx="http://schemas.microsoft.com/office/drawing/2014/chartex" xmlns:cx1="http://schemas.microsoft.com/office/drawing/2015/9/8/chartex" xmlns:cx2="http://schemas.microsoft.com/office/drawing/2015/10/21/chartex" xmlns:cx3="http://schemas.microsoft.com/office/drawing/2016/5/9/chartex" xmlns:cx4="http://schemas.microsoft.com/office/drawing/2016/5/10/chartex" xmlns:cx5="http://schemas.microsoft.com/office/drawing/2016/5/11/chartex" xmlns:cx6="http://schemas.microsoft.com/office/drawing/2016/5/12/chartex" xmlns:cx7="http://schemas.microsoft.com/office/drawing/2016/5/13/chartex" xmlns:cx8="http://schemas.microsoft.com/office/drawing/2016/5/14/chartex" xmlns:mc="http://schemas.openxmlformats.org/markup-compatibility/2006" xmlns:aink="http://schemas.microsoft.com/office/drawing/2016/ink" xmlns:am3d="http://schemas.microsoft.com/office/drawing/2017/model3d" xmlns:o="urn:schemas-microsoft-com:office:office" xmlns:r="http://schemas.openxmlformats.org/officeDocument/2006/relationships" xmlns:m="http://schemas.openxmlformats.org/officeDocument/2006/math" xmlns:v="urn:schemas-microsoft-com:vml" xmlns:wp14="http://schemas.microsoft.com/office/word/2010/wordprocessingDrawing" xmlns:wp="http://schemas.openxmlformats.org/drawingml/2006/wordprocessingDrawing" xmlns:w10="urn:schemas-microsoft-com:office:word" xmlns:w="http://schemas.openxmlformats.org/wordprocessingml/2006/main" xmlns:w14="http://schemas.microsoft.com/office/word/2010/wordml" xmlns:w15="http://schemas.microsoft.com/office/word/2012/wordml" xmlns:w16cid="http://schemas.microsoft.com/office/word/2016/wordml/cid" xmlns:w16se="http://schemas.microsoft.com/office/word/2015/wordml/symex" xmlns:wpg="http://schemas.microsoft.com/office/word/2010/wordprocessingGroup" xmlns:wpi="http://schemas.microsoft.com/office/word/2010/wordprocessingInk" xmlns:wne="http://schemas.microsoft.com/office/word/2006/wordml" xmlns:wps="http://schemas.microsoft.com/office/word/2010/wordprocessingShape" mc:Ignorable="w14 w15 w16se w16cid wp14">
-  <w:comment w:id="1" w:author="Jonathan Kirschner" w:date="2020-02-25T20:58:00Z" w:initials="JK">
+  <w:comment w:id="0" w:author="Jonathan Kirschner" w:date="2020-02-25T20:58:00Z" w:initials="JK">
     <w:p>
       <w:pPr>
         <w:pStyle w:val="Kommentartext"/>
@@ -986,9 +1005,120 @@
         </w:rPr>
         <w:annotationRef/>
       </w:r>
-      <w:r>
-        <w:t>The variables regarding the Mittagstisch are weighted as variable*0.25*eaterspermeal, the variables that are assigned to the Entdeckerfonds as variable*0.25*tripskidsno</w:t>
-      </w:r>
+      <w:bookmarkStart w:id="1" w:name="_GoBack"/>
+      <w:r>
+        <w:t xml:space="preserve">The variables </w:t>
+      </w:r>
+      <w:proofErr w:type="spellStart"/>
+      <w:r>
+        <w:t>regarding</w:t>
+      </w:r>
+      <w:proofErr w:type="spellEnd"/>
+      <w:r>
+        <w:t xml:space="preserve"> </w:t>
+      </w:r>
+      <w:proofErr w:type="spellStart"/>
+      <w:r>
+        <w:t>the</w:t>
+      </w:r>
+      <w:proofErr w:type="spellEnd"/>
+      <w:r>
+        <w:t xml:space="preserve"> Mittagstisch </w:t>
+      </w:r>
+      <w:proofErr w:type="spellStart"/>
+      <w:r>
+        <w:t>are</w:t>
+      </w:r>
+      <w:proofErr w:type="spellEnd"/>
+      <w:r>
+        <w:t xml:space="preserve"> </w:t>
+      </w:r>
+      <w:proofErr w:type="spellStart"/>
+      <w:r>
+        <w:t>weighted</w:t>
+      </w:r>
+      <w:proofErr w:type="spellEnd"/>
+      <w:r>
+        <w:t xml:space="preserve"> </w:t>
+      </w:r>
+      <w:proofErr w:type="spellStart"/>
+      <w:r>
+        <w:t>as</w:t>
+      </w:r>
+      <w:proofErr w:type="spellEnd"/>
+      <w:r>
+        <w:t xml:space="preserve"> variable*0.25*</w:t>
+      </w:r>
+      <w:proofErr w:type="spellStart"/>
+      <w:r>
+        <w:t>eaterspermeal</w:t>
+      </w:r>
+      <w:proofErr w:type="spellEnd"/>
+      <w:r>
+        <w:t xml:space="preserve">, </w:t>
+      </w:r>
+      <w:proofErr w:type="spellStart"/>
+      <w:r>
+        <w:t>the</w:t>
+      </w:r>
+      <w:proofErr w:type="spellEnd"/>
+      <w:r>
+        <w:t xml:space="preserve"> variables </w:t>
+      </w:r>
+      <w:proofErr w:type="spellStart"/>
+      <w:r>
+        <w:t>that</w:t>
+      </w:r>
+      <w:proofErr w:type="spellEnd"/>
+      <w:r>
+        <w:t xml:space="preserve"> </w:t>
+      </w:r>
+      <w:proofErr w:type="spellStart"/>
+      <w:r>
+        <w:t>are</w:t>
+      </w:r>
+      <w:proofErr w:type="spellEnd"/>
+      <w:r>
+        <w:t xml:space="preserve"> </w:t>
+      </w:r>
+      <w:proofErr w:type="spellStart"/>
+      <w:r>
+        <w:t>assigned</w:t>
+      </w:r>
+      <w:proofErr w:type="spellEnd"/>
+      <w:r>
+        <w:t xml:space="preserve"> </w:t>
+      </w:r>
+      <w:proofErr w:type="spellStart"/>
+      <w:r>
+        <w:t>to</w:t>
+      </w:r>
+      <w:proofErr w:type="spellEnd"/>
+      <w:r>
+        <w:t xml:space="preserve"> </w:t>
+      </w:r>
+      <w:proofErr w:type="spellStart"/>
+      <w:r>
+        <w:t>the</w:t>
+      </w:r>
+      <w:proofErr w:type="spellEnd"/>
+      <w:r>
+        <w:t xml:space="preserve"> Entdeckerfonds </w:t>
+      </w:r>
+      <w:proofErr w:type="spellStart"/>
+      <w:r>
+        <w:t>as</w:t>
+      </w:r>
+      <w:proofErr w:type="spellEnd"/>
+      <w:r>
+        <w:t xml:space="preserve"> variable*0.25*</w:t>
+      </w:r>
+      <w:proofErr w:type="spellStart"/>
+      <w:r>
+        <w:t>tripskidsno</w:t>
+      </w:r>
+      <w:bookmarkEnd w:id="1"/>
+      <w:proofErr w:type="spellEnd"/>
     </w:p>
   </w:comment>
   <w:comment w:id="2" w:author="Jonathan Kirschner" w:date="2020-02-25T12:31:00Z" w:initials="JK">
@@ -1003,7 +1133,15 @@
         <w:annotationRef/>
       </w:r>
       <w:r>
-        <w:t xml:space="preserve">Welchen datensatz als finalen beschreiben? </w:t>
+        <w:t xml:space="preserve">Welchen </w:t>
+      </w:r>
+      <w:proofErr w:type="spellStart"/>
+      <w:r>
+        <w:t>datensatz</w:t>
+      </w:r>
+      <w:proofErr w:type="spellEnd"/>
+      <w:r>
+        <w:t xml:space="preserve"> als finalen beschreiben? </w:t>
       </w:r>
     </w:p>
     <w:p>
